--- a/dev/分析.docx
+++ b/dev/分析.docx
@@ -8,6 +8,435 @@
         <w:ind w:firstLine="420"/>
         <w:jc w:val="left"/>
         <w:rPr>
+          <w:rFonts w:ascii="仿宋" w:eastAsia="仿宋" w:hAnsi="仿宋" w:cs="宋体" w:hint="eastAsia"/>
+          <w:b/>
+          <w:bCs/>
+          <w:color w:val="000000"/>
+          <w:kern w:val="0"/>
+          <w:sz w:val="24"/>
+          <w14:ligatures w14:val="none"/>
+        </w:rPr>
+      </w:pPr>
+      <w:r>
+        <w:rPr>
+          <w:rFonts w:ascii="仿宋" w:eastAsia="仿宋" w:hAnsi="仿宋" w:cs="宋体" w:hint="eastAsia"/>
+          <w:b/>
+          <w:bCs/>
+          <w:color w:val="000000"/>
+          <w:kern w:val="0"/>
+          <w:sz w:val="24"/>
+          <w14:ligatures w14:val="none"/>
+        </w:rPr>
+        <w:t>（所有的ID仅作为表示）</w:t>
+      </w:r>
+    </w:p>
+    <w:p>
+      <w:pPr>
+        <w:widowControl/>
+        <w:ind w:firstLine="420"/>
+        <w:jc w:val="left"/>
+        <w:rPr>
+          <w:rFonts w:ascii="仿宋" w:eastAsia="仿宋" w:hAnsi="仿宋" w:cs="宋体" w:hint="eastAsia"/>
+          <w:b/>
+          <w:bCs/>
+          <w:color w:val="000000"/>
+          <w:kern w:val="0"/>
+          <w:sz w:val="24"/>
+          <w14:ligatures w14:val="none"/>
+        </w:rPr>
+      </w:pPr>
+      <w:r>
+        <w:rPr>
+          <w:rFonts w:ascii="仿宋" w:eastAsia="仿宋" w:hAnsi="仿宋" w:cs="宋体" w:hint="eastAsia"/>
+          <w:b/>
+          <w:bCs/>
+          <w:color w:val="000000"/>
+          <w:kern w:val="0"/>
+          <w:sz w:val="24"/>
+          <w14:ligatures w14:val="none"/>
+        </w:rPr>
+        <w:t>（样本是否均衡，）</w:t>
+      </w:r>
+    </w:p>
+    <w:p>
+      <w:pPr>
+        <w:widowControl/>
+        <w:ind w:firstLine="420"/>
+        <w:jc w:val="left"/>
+        <w:rPr>
+          <w:rFonts w:ascii="仿宋" w:eastAsia="仿宋" w:hAnsi="仿宋" w:cs="宋体" w:hint="eastAsia"/>
+          <w:b/>
+          <w:bCs/>
+          <w:color w:val="000000"/>
+          <w:kern w:val="0"/>
+          <w:sz w:val="24"/>
+          <w14:ligatures w14:val="none"/>
+        </w:rPr>
+      </w:pPr>
+      <w:r>
+        <w:rPr>
+          <w:rFonts w:ascii="仿宋" w:eastAsia="仿宋" w:hAnsi="仿宋" w:cs="宋体" w:hint="eastAsia"/>
+          <w:b/>
+          <w:bCs/>
+          <w:color w:val="000000"/>
+          <w:kern w:val="0"/>
+          <w:sz w:val="24"/>
+          <w14:ligatures w14:val="none"/>
+        </w:rPr>
+        <w:t>开头要有一个帽子，数据有多少条，有哪些指标，这些指标的值域是多少，每个值的分布是多少，样本是否均衡，是不是有一些离群点？</w:t>
+      </w:r>
+    </w:p>
+    <w:p>
+      <w:pPr>
+        <w:widowControl/>
+        <w:ind w:firstLine="420"/>
+        <w:jc w:val="left"/>
+        <w:rPr>
+          <w:rFonts w:ascii="仿宋" w:eastAsia="仿宋" w:hAnsi="仿宋" w:cs="宋体" w:hint="eastAsia"/>
+          <w:b/>
+          <w:bCs/>
+          <w:color w:val="000000"/>
+          <w:kern w:val="0"/>
+          <w:sz w:val="24"/>
+          <w14:ligatures w14:val="none"/>
+        </w:rPr>
+      </w:pPr>
+      <w:r>
+        <w:rPr>
+          <w:rFonts w:ascii="仿宋" w:eastAsia="仿宋" w:hAnsi="仿宋" w:cs="宋体" w:hint="eastAsia"/>
+          <w:b/>
+          <w:bCs/>
+          <w:color w:val="000000"/>
+          <w:kern w:val="0"/>
+          <w:sz w:val="24"/>
+          <w14:ligatures w14:val="none"/>
+        </w:rPr>
+        <w:t>（甚至分析一下，在你）</w:t>
+      </w:r>
+    </w:p>
+    <w:p>
+      <w:pPr>
+        <w:widowControl/>
+        <w:jc w:val="left"/>
+        <w:rPr>
+          <w:rFonts w:ascii="宋体" w:eastAsia="宋体" w:hAnsi="宋体" w:cs="宋体" w:hint="eastAsia"/>
+          <w:kern w:val="0"/>
+          <w:sz w:val="24"/>
+          <w14:ligatures w14:val="none"/>
+        </w:rPr>
+      </w:pPr>
+      <w:r>
+        <w:rPr>
+          <w:rFonts w:ascii="仿宋" w:eastAsia="仿宋" w:hAnsi="仿宋" w:cs="宋体" w:hint="eastAsia"/>
+          <w:b/>
+          <w:bCs/>
+          <w:color w:val="000000"/>
+          <w:kern w:val="0"/>
+          <w:sz w:val="24"/>
+          <w14:ligatures w14:val="none"/>
+        </w:rPr>
+        <w:t xml:space="preserve">问题 </w:t>
+      </w:r>
+      <w:r>
+        <w:rPr>
+          <w:rFonts w:ascii="Times New Roman" w:eastAsia="宋体" w:hAnsi="Times New Roman" w:cs="Times New Roman"/>
+          <w:b/>
+          <w:bCs/>
+          <w:color w:val="000000"/>
+          <w:kern w:val="0"/>
+          <w:sz w:val="24"/>
+          <w14:ligatures w14:val="none"/>
+        </w:rPr>
+        <w:t xml:space="preserve">1. </w:t>
+      </w:r>
+      <w:r>
+        <w:rPr>
+          <w:rFonts w:ascii="仿宋" w:eastAsia="仿宋" w:hAnsi="仿宋" w:cs="宋体" w:hint="eastAsia"/>
+          <w:color w:val="000000"/>
+          <w:kern w:val="0"/>
+          <w:sz w:val="24"/>
+          <w14:ligatures w14:val="none"/>
+        </w:rPr>
+        <w:t xml:space="preserve">请分析附件 </w:t>
+      </w:r>
+      <w:r>
+        <w:rPr>
+          <w:rFonts w:ascii="Times New Roman" w:eastAsia="宋体" w:hAnsi="Times New Roman" w:cs="Times New Roman"/>
+          <w:color w:val="000000"/>
+          <w:kern w:val="0"/>
+          <w:sz w:val="24"/>
+          <w14:ligatures w14:val="none"/>
+        </w:rPr>
+        <w:t xml:space="preserve">train.csv </w:t>
+      </w:r>
+      <w:r>
+        <w:rPr>
+          <w:rFonts w:ascii="仿宋" w:eastAsia="仿宋" w:hAnsi="仿宋" w:cs="宋体" w:hint="eastAsia"/>
+          <w:color w:val="000000"/>
+          <w:kern w:val="0"/>
+          <w:sz w:val="24"/>
+          <w14:ligatures w14:val="none"/>
+        </w:rPr>
+        <w:t xml:space="preserve">中的数据，分析并可视化上述 </w:t>
+      </w:r>
+      <w:r>
+        <w:rPr>
+          <w:rFonts w:ascii="Times New Roman" w:eastAsia="宋体" w:hAnsi="Times New Roman" w:cs="Times New Roman"/>
+          <w:color w:val="000000"/>
+          <w:kern w:val="0"/>
+          <w:sz w:val="24"/>
+          <w14:ligatures w14:val="none"/>
+        </w:rPr>
+        <w:t xml:space="preserve">20 </w:t>
+      </w:r>
+      <w:proofErr w:type="gramStart"/>
+      <w:r>
+        <w:rPr>
+          <w:rFonts w:ascii="仿宋" w:eastAsia="仿宋" w:hAnsi="仿宋" w:cs="宋体" w:hint="eastAsia"/>
+          <w:color w:val="000000"/>
+          <w:kern w:val="0"/>
+          <w:sz w:val="24"/>
+          <w14:ligatures w14:val="none"/>
+        </w:rPr>
+        <w:t>个</w:t>
+      </w:r>
+      <w:proofErr w:type="gramEnd"/>
+      <w:r>
+        <w:rPr>
+          <w:rFonts w:ascii="仿宋" w:eastAsia="仿宋" w:hAnsi="仿宋" w:cs="宋体" w:hint="eastAsia"/>
+          <w:color w:val="000000"/>
+          <w:kern w:val="0"/>
+          <w:sz w:val="24"/>
+          <w14:ligatures w14:val="none"/>
+        </w:rPr>
+        <w:t xml:space="preserve">指标中，哪 </w:t>
+      </w:r>
+    </w:p>
+    <w:p>
+      <w:pPr>
+        <w:widowControl/>
+        <w:jc w:val="left"/>
+        <w:rPr>
+          <w:rFonts w:ascii="宋体" w:eastAsia="宋体" w:hAnsi="宋体" w:cs="宋体" w:hint="eastAsia"/>
+          <w:kern w:val="0"/>
+          <w:sz w:val="24"/>
+          <w:highlight w:val="yellow"/>
+          <w14:ligatures w14:val="none"/>
+        </w:rPr>
+      </w:pPr>
+      <w:proofErr w:type="gramStart"/>
+      <w:r>
+        <w:rPr>
+          <w:rFonts w:ascii="仿宋" w:eastAsia="仿宋" w:hAnsi="仿宋" w:cs="宋体" w:hint="eastAsia"/>
+          <w:color w:val="000000"/>
+          <w:kern w:val="0"/>
+          <w:sz w:val="24"/>
+          <w14:ligatures w14:val="none"/>
+        </w:rPr>
+        <w:t>些指标</w:t>
+      </w:r>
+      <w:proofErr w:type="gramEnd"/>
+      <w:r>
+        <w:rPr>
+          <w:rFonts w:ascii="仿宋" w:eastAsia="仿宋" w:hAnsi="仿宋" w:cs="宋体" w:hint="eastAsia"/>
+          <w:color w:val="000000"/>
+          <w:kern w:val="0"/>
+          <w:sz w:val="24"/>
+          <w14:ligatures w14:val="none"/>
+        </w:rPr>
+        <w:t>与洪水的发生有着密切的关联？哪些指标与洪水发生的相关性不大？</w:t>
+      </w:r>
+      <w:r>
+        <w:rPr>
+          <w:rFonts w:ascii="仿宋" w:eastAsia="仿宋" w:hAnsi="仿宋" w:cs="宋体" w:hint="eastAsia"/>
+          <w:color w:val="000000"/>
+          <w:kern w:val="0"/>
+          <w:sz w:val="24"/>
+          <w:highlight w:val="yellow"/>
+          <w14:ligatures w14:val="none"/>
+        </w:rPr>
+        <w:t xml:space="preserve">并 </w:t>
+      </w:r>
+    </w:p>
+    <w:p>
+      <w:pPr>
+        <w:widowControl/>
+        <w:jc w:val="left"/>
+        <w:rPr>
+          <w:rFonts w:ascii="仿宋" w:eastAsia="仿宋" w:hAnsi="仿宋" w:cs="宋体" w:hint="eastAsia"/>
+          <w:color w:val="000000"/>
+          <w:kern w:val="0"/>
+          <w:sz w:val="24"/>
+          <w14:ligatures w14:val="none"/>
+        </w:rPr>
+      </w:pPr>
+      <w:r>
+        <w:rPr>
+          <w:rFonts w:ascii="仿宋" w:eastAsia="仿宋" w:hAnsi="仿宋" w:cs="宋体" w:hint="eastAsia"/>
+          <w:color w:val="000000"/>
+          <w:kern w:val="0"/>
+          <w:sz w:val="24"/>
+          <w:highlight w:val="yellow"/>
+          <w14:ligatures w14:val="none"/>
+        </w:rPr>
+        <w:t>分析可能的原因，然后针对洪水的提前预防，提出你们合理的建议和措施。</w:t>
+      </w:r>
+      <w:r>
+        <w:rPr>
+          <w:rFonts w:ascii="仿宋" w:eastAsia="仿宋" w:hAnsi="仿宋" w:cs="宋体" w:hint="eastAsia"/>
+          <w:color w:val="000000"/>
+          <w:kern w:val="0"/>
+          <w:sz w:val="24"/>
+          <w14:ligatures w14:val="none"/>
+        </w:rPr>
+        <w:t xml:space="preserve"> </w:t>
+      </w:r>
+    </w:p>
+    <w:p>
+      <w:pPr>
+        <w:widowControl/>
+        <w:jc w:val="left"/>
+        <w:rPr>
+          <w:rFonts w:ascii="仿宋" w:eastAsia="仿宋" w:hAnsi="仿宋" w:cs="宋体" w:hint="eastAsia"/>
+          <w:color w:val="000000"/>
+          <w:kern w:val="0"/>
+          <w:sz w:val="24"/>
+          <w14:ligatures w14:val="none"/>
+        </w:rPr>
+      </w:pPr>
+      <w:r>
+        <w:rPr>
+          <w:rFonts w:ascii="仿宋" w:eastAsia="仿宋" w:hAnsi="仿宋" w:cs="宋体"/>
+          <w:color w:val="000000"/>
+          <w:kern w:val="0"/>
+          <w:sz w:val="24"/>
+          <w14:ligatures w14:val="none"/>
+        </w:rPr>
+        <w:tab/>
+      </w:r>
+      <w:r>
+        <w:rPr>
+          <w:rFonts w:ascii="仿宋" w:eastAsia="仿宋" w:hAnsi="仿宋" w:cs="宋体" w:hint="eastAsia"/>
+          <w:color w:val="000000"/>
+          <w:kern w:val="0"/>
+          <w:sz w:val="24"/>
+          <w14:ligatures w14:val="none"/>
+        </w:rPr>
+        <w:t>（特征发生概率之间的关系）</w:t>
+      </w:r>
+    </w:p>
+    <w:p>
+      <w:pPr>
+        <w:widowControl/>
+        <w:jc w:val="left"/>
+        <w:rPr>
+          <w:rFonts w:ascii="仿宋" w:eastAsia="仿宋" w:hAnsi="仿宋" w:cs="宋体" w:hint="eastAsia"/>
+          <w:color w:val="000000"/>
+          <w:kern w:val="0"/>
+          <w:sz w:val="24"/>
+          <w14:ligatures w14:val="none"/>
+        </w:rPr>
+      </w:pPr>
+      <w:r>
+        <w:rPr>
+          <w:rFonts w:ascii="仿宋" w:eastAsia="仿宋" w:hAnsi="仿宋" w:cs="宋体"/>
+          <w:color w:val="000000"/>
+          <w:kern w:val="0"/>
+          <w:sz w:val="24"/>
+          <w14:ligatures w14:val="none"/>
+        </w:rPr>
+        <w:tab/>
+      </w:r>
+      <w:r>
+        <w:rPr>
+          <w:rFonts w:ascii="仿宋" w:eastAsia="仿宋" w:hAnsi="仿宋" w:cs="宋体" w:hint="eastAsia"/>
+          <w:color w:val="000000"/>
+          <w:kern w:val="0"/>
+          <w:sz w:val="24"/>
+          <w14:ligatures w14:val="none"/>
+        </w:rPr>
+        <w:t>异常点分析</w:t>
+      </w:r>
+      <w:r>
+        <w:rPr>
+          <w:rFonts w:ascii="仿宋" w:eastAsia="仿宋" w:hAnsi="仿宋" w:cs="宋体"/>
+          <w:color w:val="000000"/>
+          <w:kern w:val="0"/>
+          <w:sz w:val="24"/>
+          <w14:ligatures w14:val="none"/>
+        </w:rPr>
+        <w:t>\\</w:t>
+      </w:r>
+    </w:p>
+    <w:p>
+      <w:pPr>
+        <w:widowControl/>
+        <w:jc w:val="left"/>
+        <w:rPr>
+          <w:rFonts w:ascii="仿宋" w:eastAsia="仿宋" w:hAnsi="仿宋" w:cs="宋体" w:hint="eastAsia"/>
+          <w:color w:val="000000"/>
+          <w:kern w:val="0"/>
+          <w:sz w:val="24"/>
+          <w14:ligatures w14:val="none"/>
+        </w:rPr>
+      </w:pPr>
+      <w:r>
+        <w:rPr>
+          <w:rFonts w:ascii="仿宋" w:eastAsia="仿宋" w:hAnsi="仿宋" w:cs="宋体"/>
+          <w:color w:val="000000"/>
+          <w:kern w:val="0"/>
+          <w:sz w:val="24"/>
+          <w14:ligatures w14:val="none"/>
+        </w:rPr>
+        <w:tab/>
+      </w:r>
+      <w:r>
+        <w:rPr>
+          <w:rFonts w:ascii="仿宋" w:eastAsia="仿宋" w:hAnsi="仿宋" w:cs="宋体" w:hint="eastAsia"/>
+          <w:color w:val="000000"/>
+          <w:kern w:val="0"/>
+          <w:sz w:val="24"/>
+          <w14:ligatures w14:val="none"/>
+        </w:rPr>
+        <w:t>特征的分布分析</w:t>
+      </w:r>
+    </w:p>
+    <w:p>
+      <w:pPr>
+        <w:widowControl/>
+        <w:jc w:val="left"/>
+        <w:rPr>
+          <w:rFonts w:ascii="仿宋" w:eastAsia="仿宋" w:hAnsi="仿宋" w:cs="宋体" w:hint="eastAsia"/>
+          <w:color w:val="000000"/>
+          <w:kern w:val="0"/>
+          <w:sz w:val="24"/>
+          <w14:ligatures w14:val="none"/>
+        </w:rPr>
+      </w:pPr>
+      <w:r>
+        <w:rPr>
+          <w:rFonts w:ascii="仿宋" w:eastAsia="仿宋" w:hAnsi="仿宋" w:cs="宋体"/>
+          <w:color w:val="000000"/>
+          <w:kern w:val="0"/>
+          <w:sz w:val="24"/>
+          <w14:ligatures w14:val="none"/>
+        </w:rPr>
+        <w:tab/>
+      </w:r>
+      <w:r>
+        <w:rPr>
+          <w:rFonts w:ascii="仿宋" w:eastAsia="仿宋" w:hAnsi="仿宋" w:cs="宋体" w:hint="eastAsia"/>
+          <w:b/>
+          <w:bCs/>
+          <w:color w:val="000000"/>
+          <w:kern w:val="0"/>
+          <w:sz w:val="24"/>
+          <w14:ligatures w14:val="none"/>
+        </w:rPr>
+        <w:t>相关性检测：</w:t>
+      </w:r>
+      <w:r>
+        <w:rPr>
           <w:rFonts w:ascii="仿宋" w:eastAsia="仿宋" w:hAnsi="仿宋" w:cs="宋体"/>
           <w:b/>
           <w:bCs/>
@@ -16,7 +445,8 @@
           <w:sz w:val="24"/>
           <w14:ligatures w14:val="none"/>
         </w:rPr>
-      </w:pPr>
+        <w:t>皮尔逊相关系数</w:t>
+      </w:r>
       <w:r>
         <w:rPr>
           <w:rFonts w:ascii="仿宋" w:eastAsia="仿宋" w:hAnsi="仿宋" w:cs="宋体" w:hint="eastAsia"/>
@@ -27,42 +457,9 @@
           <w:sz w:val="24"/>
           <w14:ligatures w14:val="none"/>
         </w:rPr>
-        <w:t>（所有的ID仅作为表示）</w:t>
-      </w:r>
-    </w:p>
-    <w:p>
-      <w:pPr>
-        <w:widowControl/>
-        <w:ind w:firstLine="420"/>
-        <w:jc w:val="left"/>
-        <w:rPr>
-          <w:rFonts w:ascii="仿宋" w:eastAsia="仿宋" w:hAnsi="仿宋" w:cs="宋体" w:hint="eastAsia"/>
-          <w:b/>
-          <w:bCs/>
-          <w:color w:val="000000"/>
-          <w:kern w:val="0"/>
-          <w:sz w:val="24"/>
-          <w14:ligatures w14:val="none"/>
-        </w:rPr>
-      </w:pPr>
-      <w:r>
-        <w:rPr>
-          <w:rFonts w:ascii="仿宋" w:eastAsia="仿宋" w:hAnsi="仿宋" w:cs="宋体" w:hint="eastAsia"/>
-          <w:b/>
-          <w:bCs/>
-          <w:color w:val="000000"/>
-          <w:kern w:val="0"/>
-          <w:sz w:val="24"/>
-          <w14:ligatures w14:val="none"/>
-        </w:rPr>
-        <w:t>（样本是否均衡，）</w:t>
-      </w:r>
-    </w:p>
-    <w:p>
-      <w:pPr>
-        <w:widowControl/>
-        <w:ind w:firstLine="420"/>
-        <w:jc w:val="left"/>
+        <w:t>，</w:t>
+      </w:r>
+      <w:r>
         <w:rPr>
           <w:rFonts w:ascii="仿宋" w:eastAsia="仿宋" w:hAnsi="仿宋" w:cs="宋体"/>
           <w:b/>
@@ -72,7 +469,8 @@
           <w:sz w:val="24"/>
           <w14:ligatures w14:val="none"/>
         </w:rPr>
-      </w:pPr>
+        <w:t>斯皮尔曼等级相关系数</w:t>
+      </w:r>
       <w:r>
         <w:rPr>
           <w:rFonts w:ascii="仿宋" w:eastAsia="仿宋" w:hAnsi="仿宋" w:cs="宋体" w:hint="eastAsia"/>
@@ -83,16 +481,11 @@
           <w:sz w:val="24"/>
           <w14:ligatures w14:val="none"/>
         </w:rPr>
-        <w:t>开头要有一个帽子，数据有多少条，有哪些指标，这些指标的值域是多少，每个值的分布是多少，样本是否均衡，是不是有一些离群点？</w:t>
-      </w:r>
-    </w:p>
-    <w:p>
-      <w:pPr>
-        <w:widowControl/>
-        <w:ind w:firstLine="420"/>
-        <w:jc w:val="left"/>
-        <w:rPr>
-          <w:rFonts w:ascii="仿宋" w:eastAsia="仿宋" w:hAnsi="仿宋" w:cs="宋体" w:hint="eastAsia"/>
+        <w:t>，</w:t>
+      </w:r>
+      <w:r>
+        <w:rPr>
+          <w:rFonts w:ascii="仿宋" w:eastAsia="仿宋" w:hAnsi="仿宋" w:cs="宋体"/>
           <w:b/>
           <w:bCs/>
           <w:color w:val="000000"/>
@@ -100,10 +493,12 @@
           <w:sz w:val="24"/>
           <w14:ligatures w14:val="none"/>
         </w:rPr>
-      </w:pPr>
-      <w:r>
-        <w:rPr>
-          <w:rFonts w:ascii="仿宋" w:eastAsia="仿宋" w:hAnsi="仿宋" w:cs="宋体" w:hint="eastAsia"/>
+        <w:t>肯德</w:t>
+      </w:r>
+      <w:proofErr w:type="gramStart"/>
+      <w:r>
+        <w:rPr>
+          <w:rFonts w:ascii="仿宋" w:eastAsia="仿宋" w:hAnsi="仿宋" w:cs="宋体"/>
           <w:b/>
           <w:bCs/>
           <w:color w:val="000000"/>
@@ -111,7 +506,68 @@
           <w:sz w:val="24"/>
           <w14:ligatures w14:val="none"/>
         </w:rPr>
-        <w:t>（甚至分析一下，在你）</w:t>
+        <w:t>尔等级</w:t>
+      </w:r>
+      <w:proofErr w:type="gramEnd"/>
+      <w:r>
+        <w:rPr>
+          <w:rFonts w:ascii="仿宋" w:eastAsia="仿宋" w:hAnsi="仿宋" w:cs="宋体"/>
+          <w:b/>
+          <w:bCs/>
+          <w:color w:val="000000"/>
+          <w:kern w:val="0"/>
+          <w:sz w:val="24"/>
+          <w14:ligatures w14:val="none"/>
+        </w:rPr>
+        <w:t>相关系数</w:t>
+      </w:r>
+      <w:r>
+        <w:rPr>
+          <w:rFonts w:ascii="仿宋" w:eastAsia="仿宋" w:hAnsi="仿宋" w:cs="宋体" w:hint="eastAsia"/>
+          <w:b/>
+          <w:bCs/>
+          <w:color w:val="000000"/>
+          <w:kern w:val="0"/>
+          <w:sz w:val="24"/>
+          <w14:ligatures w14:val="none"/>
+        </w:rPr>
+        <w:t>，</w:t>
+      </w:r>
+      <w:r>
+        <w:rPr>
+          <w:rFonts w:ascii="仿宋" w:eastAsia="仿宋" w:hAnsi="仿宋" w:cs="宋体"/>
+          <w:b/>
+          <w:bCs/>
+          <w:color w:val="000000"/>
+          <w:kern w:val="0"/>
+          <w:sz w:val="24"/>
+          <w14:ligatures w14:val="none"/>
+        </w:rPr>
+        <w:t>信息增益</w:t>
+      </w:r>
+      <w:r>
+        <w:rPr>
+          <w:rFonts w:ascii="仿宋" w:eastAsia="仿宋" w:hAnsi="仿宋" w:cs="宋体" w:hint="eastAsia"/>
+          <w:b/>
+          <w:bCs/>
+          <w:color w:val="000000"/>
+          <w:kern w:val="0"/>
+          <w:sz w:val="24"/>
+          <w14:ligatures w14:val="none"/>
+        </w:rPr>
+        <w:t>，</w:t>
+      </w:r>
+      <w:r>
+        <w:rPr>
+          <w:rFonts w:ascii="仿宋" w:eastAsia="仿宋" w:hAnsi="仿宋" w:cs="宋体"/>
+          <w:b/>
+          <w:bCs/>
+          <w:color w:val="000000"/>
+          <w:kern w:val="0"/>
+          <w:sz w:val="24"/>
+          <w14:ligatures w14:val="none"/>
+        </w:rPr>
+        <w:t>协方差</w:t>
       </w:r>
     </w:p>
     <w:p>
@@ -120,6 +576,18 @@
         <w:jc w:val="left"/>
         <w:rPr>
           <w:rFonts w:ascii="宋体" w:eastAsia="宋体" w:hAnsi="宋体" w:cs="宋体"/>
+          <w:kern w:val="0"/>
+          <w:sz w:val="24"/>
+          <w14:ligatures w14:val="none"/>
+        </w:rPr>
+      </w:pPr>
+    </w:p>
+    <w:p>
+      <w:pPr>
+        <w:widowControl/>
+        <w:jc w:val="left"/>
+        <w:rPr>
+          <w:rFonts w:ascii="宋体" w:eastAsia="宋体" w:hAnsi="宋体" w:cs="宋体" w:hint="eastAsia"/>
           <w:kern w:val="0"/>
           <w:sz w:val="24"/>
           <w14:ligatures w14:val="none"/>
@@ -147,17 +615,17 @@
           <w:sz w:val="24"/>
           <w14:ligatures w14:val="none"/>
         </w:rPr>
-        <w:t xml:space="preserve">1. </w:t>
-      </w:r>
-      <w:r>
-        <w:rPr>
-          <w:rFonts w:ascii="仿宋" w:eastAsia="仿宋" w:hAnsi="仿宋" w:cs="宋体" w:hint="eastAsia"/>
-          <w:color w:val="000000"/>
-          <w:kern w:val="0"/>
-          <w:sz w:val="24"/>
-          <w14:ligatures w14:val="none"/>
-        </w:rPr>
-        <w:t xml:space="preserve">请分析附件 </w:t>
+        <w:t xml:space="preserve">2. </w:t>
+      </w:r>
+      <w:r>
+        <w:rPr>
+          <w:rFonts w:ascii="仿宋" w:eastAsia="仿宋" w:hAnsi="仿宋" w:cs="宋体" w:hint="eastAsia"/>
+          <w:color w:val="000000"/>
+          <w:kern w:val="0"/>
+          <w:sz w:val="24"/>
+          <w14:ligatures w14:val="none"/>
+        </w:rPr>
+        <w:t>将附件</w:t>
       </w:r>
       <w:r>
         <w:rPr>
@@ -169,360 +637,245 @@
         </w:rPr>
         <w:t xml:space="preserve">train.csv </w:t>
       </w:r>
-      <w:r>
-        <w:rPr>
-          <w:rFonts w:ascii="仿宋" w:eastAsia="仿宋" w:hAnsi="仿宋" w:cs="宋体" w:hint="eastAsia"/>
-          <w:color w:val="000000"/>
-          <w:kern w:val="0"/>
-          <w:sz w:val="24"/>
-          <w14:ligatures w14:val="none"/>
-        </w:rPr>
-        <w:t xml:space="preserve">中的数据，分析并可视化上述 </w:t>
-      </w:r>
-      <w:r>
-        <w:rPr>
-          <w:rFonts w:ascii="Times New Roman" w:eastAsia="宋体" w:hAnsi="Times New Roman" w:cs="Times New Roman"/>
-          <w:color w:val="000000"/>
-          <w:kern w:val="0"/>
-          <w:sz w:val="24"/>
-          <w14:ligatures w14:val="none"/>
-        </w:rPr>
-        <w:t xml:space="preserve">20 </w:t>
-      </w:r>
-      <w:r>
-        <w:rPr>
-          <w:rFonts w:ascii="仿宋" w:eastAsia="仿宋" w:hAnsi="仿宋" w:cs="宋体" w:hint="eastAsia"/>
-          <w:color w:val="000000"/>
-          <w:kern w:val="0"/>
-          <w:sz w:val="24"/>
-          <w14:ligatures w14:val="none"/>
-        </w:rPr>
-        <w:t xml:space="preserve">个指标中，哪 </w:t>
-      </w:r>
-    </w:p>
-    <w:p>
-      <w:pPr>
-        <w:widowControl/>
-        <w:jc w:val="left"/>
+      <w:proofErr w:type="gramStart"/>
+      <w:r>
+        <w:rPr>
+          <w:rFonts w:ascii="仿宋" w:eastAsia="仿宋" w:hAnsi="仿宋" w:cs="宋体" w:hint="eastAsia"/>
+          <w:color w:val="000000"/>
+          <w:kern w:val="0"/>
+          <w:sz w:val="24"/>
+          <w14:ligatures w14:val="none"/>
+        </w:rPr>
+        <w:t>中洪水</w:t>
+      </w:r>
+      <w:proofErr w:type="gramEnd"/>
+      <w:r>
+        <w:rPr>
+          <w:rFonts w:ascii="仿宋" w:eastAsia="仿宋" w:hAnsi="仿宋" w:cs="宋体" w:hint="eastAsia"/>
+          <w:color w:val="000000"/>
+          <w:kern w:val="0"/>
+          <w:sz w:val="24"/>
+          <w14:ligatures w14:val="none"/>
+        </w:rPr>
+        <w:t xml:space="preserve">发生的概率聚类成不同类别，分析具有高、 </w:t>
+      </w:r>
+    </w:p>
+    <w:p>
+      <w:pPr>
+        <w:widowControl/>
+        <w:jc w:val="left"/>
+        <w:rPr>
+          <w:rFonts w:ascii="仿宋" w:eastAsia="仿宋" w:hAnsi="仿宋" w:cs="宋体" w:hint="eastAsia"/>
+          <w:color w:val="000000"/>
+          <w:kern w:val="0"/>
+          <w:sz w:val="24"/>
+          <w14:ligatures w14:val="none"/>
+        </w:rPr>
+      </w:pPr>
+      <w:r>
+        <w:rPr>
+          <w:rFonts w:ascii="仿宋" w:eastAsia="仿宋" w:hAnsi="仿宋" w:cs="宋体" w:hint="eastAsia"/>
+          <w:color w:val="000000"/>
+          <w:kern w:val="0"/>
+          <w:sz w:val="24"/>
+          <w14:ligatures w14:val="none"/>
+        </w:rPr>
+        <w:t xml:space="preserve">中、低风险的洪水事件的指标特征。然后，选取合适的指标，计算不同指标的权重，建立发生洪水不同风险的预警评价模型，最后进行模型的灵敏度分析。 </w:t>
+      </w:r>
+    </w:p>
+    <w:p>
+      <w:pPr>
+        <w:widowControl/>
+        <w:jc w:val="left"/>
+        <w:rPr>
+          <w:rFonts w:ascii="仿宋" w:eastAsia="仿宋" w:hAnsi="仿宋" w:cs="宋体"/>
+          <w:color w:val="000000"/>
+          <w:kern w:val="0"/>
+          <w:sz w:val="24"/>
+          <w14:ligatures w14:val="none"/>
+        </w:rPr>
+      </w:pPr>
+      <w:r>
+        <w:rPr>
+          <w:rFonts w:ascii="仿宋" w:eastAsia="仿宋" w:hAnsi="仿宋" w:cs="宋体"/>
+          <w:color w:val="000000"/>
+          <w:kern w:val="0"/>
+          <w:sz w:val="24"/>
+          <w14:ligatures w14:val="none"/>
+        </w:rPr>
+        <w:tab/>
+      </w:r>
+      <w:r>
+        <w:rPr>
+          <w:rFonts w:ascii="仿宋" w:eastAsia="仿宋" w:hAnsi="仿宋" w:cs="宋体" w:hint="eastAsia"/>
+          <w:color w:val="000000"/>
+          <w:kern w:val="0"/>
+          <w:sz w:val="24"/>
+          <w14:ligatures w14:val="none"/>
+        </w:rPr>
+        <w:t>概率聚类，单纯的按照洪水发生概率，映射坐标后，进行分段函数（该部分如果没有明确的分界线，需要进行重叠部位的分析）</w:t>
+      </w:r>
+    </w:p>
+    <w:p>
+      <w:pPr>
+        <w:widowControl/>
+        <w:jc w:val="left"/>
+        <w:rPr>
+          <w:rFonts w:ascii="仿宋" w:eastAsia="仿宋" w:hAnsi="仿宋" w:cs="宋体" w:hint="eastAsia"/>
+          <w:color w:val="000000"/>
+          <w:kern w:val="0"/>
+          <w:sz w:val="24"/>
+          <w14:ligatures w14:val="none"/>
+        </w:rPr>
+      </w:pPr>
+      <w:r>
+        <w:rPr>
+          <w:rFonts w:ascii="仿宋" w:eastAsia="仿宋" w:hAnsi="仿宋" w:cs="宋体"/>
+          <w:color w:val="000000"/>
+          <w:kern w:val="0"/>
+          <w:sz w:val="24"/>
+          <w14:ligatures w14:val="none"/>
+        </w:rPr>
+        <w:tab/>
+      </w:r>
+    </w:p>
+    <w:p>
+      <w:pPr>
+        <w:widowControl/>
+        <w:jc w:val="left"/>
+        <w:rPr>
+          <w:rFonts w:ascii="仿宋" w:eastAsia="仿宋" w:hAnsi="仿宋" w:cs="宋体" w:hint="eastAsia"/>
+          <w:color w:val="000000"/>
+          <w:kern w:val="0"/>
+          <w:sz w:val="24"/>
+          <w14:ligatures w14:val="none"/>
+        </w:rPr>
+      </w:pPr>
+      <w:r>
+        <w:rPr>
+          <w:rFonts w:ascii="仿宋" w:eastAsia="仿宋" w:hAnsi="仿宋" w:cs="宋体"/>
+          <w:color w:val="000000"/>
+          <w:kern w:val="0"/>
+          <w:sz w:val="24"/>
+          <w14:ligatures w14:val="none"/>
+        </w:rPr>
+        <w:tab/>
+      </w:r>
+      <w:r>
+        <w:rPr>
+          <w:rFonts w:ascii="仿宋" w:eastAsia="仿宋" w:hAnsi="仿宋" w:cs="宋体" w:hint="eastAsia"/>
+          <w:color w:val="000000"/>
+          <w:kern w:val="0"/>
+          <w:sz w:val="24"/>
+          <w14:ligatures w14:val="none"/>
+        </w:rPr>
+        <w:t>第一问问的</w:t>
+      </w:r>
+      <w:proofErr w:type="gramStart"/>
+      <w:r>
+        <w:rPr>
+          <w:rFonts w:ascii="仿宋" w:eastAsia="仿宋" w:hAnsi="仿宋" w:cs="宋体" w:hint="eastAsia"/>
+          <w:color w:val="000000"/>
+          <w:kern w:val="0"/>
+          <w:sz w:val="24"/>
+          <w14:ligatures w14:val="none"/>
+        </w:rPr>
+        <w:t>的</w:t>
+      </w:r>
+      <w:proofErr w:type="gramEnd"/>
+      <w:r>
+        <w:rPr>
+          <w:rFonts w:ascii="仿宋" w:eastAsia="仿宋" w:hAnsi="仿宋" w:cs="宋体" w:hint="eastAsia"/>
+          <w:color w:val="000000"/>
+          <w:kern w:val="0"/>
+          <w:sz w:val="24"/>
+          <w14:ligatures w14:val="none"/>
+        </w:rPr>
+        <w:t>是特征和洪水发生概率之间相关性，第二问要主要指标与指标之间的关联</w:t>
+      </w:r>
+    </w:p>
+    <w:p>
+      <w:pPr>
+        <w:widowControl/>
+        <w:ind w:firstLine="420"/>
+        <w:jc w:val="left"/>
+        <w:rPr>
+          <w:rFonts w:ascii="仿宋" w:eastAsia="仿宋" w:hAnsi="仿宋" w:cs="宋体" w:hint="eastAsia"/>
+          <w:color w:val="000000"/>
+          <w:kern w:val="0"/>
+          <w:sz w:val="24"/>
+          <w14:ligatures w14:val="none"/>
+        </w:rPr>
+      </w:pPr>
+      <w:r>
+        <w:rPr>
+          <w:rFonts w:ascii="仿宋" w:eastAsia="仿宋" w:hAnsi="仿宋" w:cs="宋体" w:hint="eastAsia"/>
+          <w:color w:val="000000"/>
+          <w:kern w:val="0"/>
+          <w:sz w:val="24"/>
+          <w14:ligatures w14:val="none"/>
+        </w:rPr>
+        <w:t>负相关的指标可以去掉，也可以尝试利用负相关的指标和其他指标构造正相关的指标</w:t>
+      </w:r>
+    </w:p>
+    <w:p>
+      <w:pPr>
+        <w:widowControl/>
+        <w:ind w:firstLine="420"/>
+        <w:jc w:val="left"/>
+        <w:rPr>
+          <w:rFonts w:ascii="仿宋" w:eastAsia="仿宋" w:hAnsi="仿宋" w:cs="宋体" w:hint="eastAsia"/>
+          <w:color w:val="000000"/>
+          <w:kern w:val="0"/>
+          <w:sz w:val="24"/>
+          <w14:ligatures w14:val="none"/>
+        </w:rPr>
+      </w:pPr>
+      <w:r>
+        <w:rPr>
+          <w:rFonts w:ascii="仿宋" w:eastAsia="仿宋" w:hAnsi="仿宋" w:cs="宋体" w:hint="eastAsia"/>
+          <w:color w:val="000000"/>
+          <w:kern w:val="0"/>
+          <w:sz w:val="24"/>
+          <w14:ligatures w14:val="none"/>
+        </w:rPr>
+        <w:t>完全同质化的指标注意去重</w:t>
+      </w:r>
+    </w:p>
+    <w:p>
+      <w:pPr>
+        <w:widowControl/>
+        <w:ind w:firstLine="420"/>
+        <w:jc w:val="left"/>
+        <w:rPr>
+          <w:rFonts w:ascii="仿宋" w:eastAsia="仿宋" w:hAnsi="仿宋" w:cs="宋体" w:hint="eastAsia"/>
+          <w:color w:val="000000"/>
+          <w:kern w:val="0"/>
+          <w:sz w:val="24"/>
+          <w14:ligatures w14:val="none"/>
+        </w:rPr>
+      </w:pPr>
+    </w:p>
+    <w:p>
+      <w:pPr>
+        <w:widowControl/>
+        <w:jc w:val="left"/>
+        <w:rPr>
+          <w:rFonts w:ascii="宋体" w:eastAsia="宋体" w:hAnsi="宋体" w:cs="宋体" w:hint="eastAsia"/>
+          <w:kern w:val="0"/>
+          <w:sz w:val="24"/>
+          <w14:ligatures w14:val="none"/>
+        </w:rPr>
+      </w:pPr>
+      <w:r>
         <w:rPr>
           <w:rFonts w:ascii="宋体" w:eastAsia="宋体" w:hAnsi="宋体" w:cs="宋体"/>
           <w:kern w:val="0"/>
           <w:sz w:val="24"/>
-          <w:highlight w:val="yellow"/>
-          <w14:ligatures w14:val="none"/>
-        </w:rPr>
-      </w:pPr>
-      <w:r>
-        <w:rPr>
-          <w:rFonts w:ascii="仿宋" w:eastAsia="仿宋" w:hAnsi="仿宋" w:cs="宋体" w:hint="eastAsia"/>
-          <w:color w:val="000000"/>
-          <w:kern w:val="0"/>
-          <w:sz w:val="24"/>
-          <w14:ligatures w14:val="none"/>
-        </w:rPr>
-        <w:t>些指标与洪水的发生有着密切的关联？哪些指标与洪水发生的相关性不大？</w:t>
-      </w:r>
-      <w:r>
-        <w:rPr>
-          <w:rFonts w:ascii="仿宋" w:eastAsia="仿宋" w:hAnsi="仿宋" w:cs="宋体" w:hint="eastAsia"/>
-          <w:color w:val="000000"/>
-          <w:kern w:val="0"/>
-          <w:sz w:val="24"/>
-          <w:highlight w:val="yellow"/>
-          <w14:ligatures w14:val="none"/>
-        </w:rPr>
-        <w:t xml:space="preserve">并 </w:t>
-      </w:r>
-    </w:p>
-    <w:p>
-      <w:pPr>
-        <w:widowControl/>
-        <w:jc w:val="left"/>
-        <w:rPr>
-          <w:rFonts w:ascii="仿宋" w:eastAsia="仿宋" w:hAnsi="仿宋" w:cs="宋体"/>
-          <w:color w:val="000000"/>
-          <w:kern w:val="0"/>
-          <w:sz w:val="24"/>
-          <w14:ligatures w14:val="none"/>
-        </w:rPr>
-      </w:pPr>
-      <w:r>
-        <w:rPr>
-          <w:rFonts w:ascii="仿宋" w:eastAsia="仿宋" w:hAnsi="仿宋" w:cs="宋体" w:hint="eastAsia"/>
-          <w:color w:val="000000"/>
-          <w:kern w:val="0"/>
-          <w:sz w:val="24"/>
-          <w:highlight w:val="yellow"/>
-          <w14:ligatures w14:val="none"/>
-        </w:rPr>
-        <w:t>分析可能的原因，然后针对洪水的提前预防，提出你们合理的建议和措施。</w:t>
-      </w:r>
-      <w:r>
-        <w:rPr>
-          <w:rFonts w:ascii="仿宋" w:eastAsia="仿宋" w:hAnsi="仿宋" w:cs="宋体" w:hint="eastAsia"/>
-          <w:color w:val="000000"/>
-          <w:kern w:val="0"/>
-          <w:sz w:val="24"/>
-          <w14:ligatures w14:val="none"/>
-        </w:rPr>
-        <w:t xml:space="preserve"> </w:t>
-      </w:r>
-    </w:p>
-    <w:p>
-      <w:pPr>
-        <w:widowControl/>
-        <w:jc w:val="left"/>
-        <w:rPr>
-          <w:rFonts w:ascii="仿宋" w:eastAsia="仿宋" w:hAnsi="仿宋" w:cs="宋体" w:hint="eastAsia"/>
-          <w:color w:val="000000"/>
-          <w:kern w:val="0"/>
-          <w:sz w:val="24"/>
-          <w14:ligatures w14:val="none"/>
-        </w:rPr>
-      </w:pPr>
-      <w:r>
-        <w:rPr>
-          <w:rFonts w:ascii="仿宋" w:eastAsia="仿宋" w:hAnsi="仿宋" w:cs="宋体"/>
-          <w:color w:val="000000"/>
-          <w:kern w:val="0"/>
-          <w:sz w:val="24"/>
           <w14:ligatures w14:val="none"/>
         </w:rPr>
         <w:tab/>
       </w:r>
-      <w:r>
-        <w:rPr>
-          <w:rFonts w:ascii="仿宋" w:eastAsia="仿宋" w:hAnsi="仿宋" w:cs="宋体" w:hint="eastAsia"/>
-          <w:color w:val="000000"/>
-          <w:kern w:val="0"/>
-          <w:sz w:val="24"/>
-          <w14:ligatures w14:val="none"/>
-        </w:rPr>
-        <w:t>（特征发生概率之间的关系）</w:t>
-      </w:r>
-    </w:p>
-    <w:p>
-      <w:pPr>
-        <w:widowControl/>
-        <w:jc w:val="left"/>
-        <w:rPr>
-          <w:rFonts w:ascii="仿宋" w:eastAsia="仿宋" w:hAnsi="仿宋" w:cs="宋体"/>
-          <w:color w:val="000000"/>
-          <w:kern w:val="0"/>
-          <w:sz w:val="24"/>
-          <w14:ligatures w14:val="none"/>
-        </w:rPr>
-      </w:pPr>
-      <w:r>
-        <w:rPr>
-          <w:rFonts w:ascii="仿宋" w:eastAsia="仿宋" w:hAnsi="仿宋" w:cs="宋体"/>
-          <w:color w:val="000000"/>
-          <w:kern w:val="0"/>
-          <w:sz w:val="24"/>
-          <w14:ligatures w14:val="none"/>
-        </w:rPr>
-        <w:tab/>
-      </w:r>
-      <w:r>
-        <w:rPr>
-          <w:rFonts w:ascii="仿宋" w:eastAsia="仿宋" w:hAnsi="仿宋" w:cs="宋体" w:hint="eastAsia"/>
-          <w:color w:val="000000"/>
-          <w:kern w:val="0"/>
-          <w:sz w:val="24"/>
-          <w14:ligatures w14:val="none"/>
-        </w:rPr>
-        <w:t>异常点分析</w:t>
-      </w:r>
-    </w:p>
-    <w:p>
-      <w:pPr>
-        <w:widowControl/>
-        <w:jc w:val="left"/>
-        <w:rPr>
-          <w:rFonts w:ascii="仿宋" w:eastAsia="仿宋" w:hAnsi="仿宋" w:cs="宋体" w:hint="eastAsia"/>
-          <w:color w:val="000000"/>
-          <w:kern w:val="0"/>
-          <w:sz w:val="24"/>
-          <w14:ligatures w14:val="none"/>
-        </w:rPr>
-      </w:pPr>
-      <w:r>
-        <w:rPr>
-          <w:rFonts w:ascii="仿宋" w:eastAsia="仿宋" w:hAnsi="仿宋" w:cs="宋体"/>
-          <w:color w:val="000000"/>
-          <w:kern w:val="0"/>
-          <w:sz w:val="24"/>
-          <w14:ligatures w14:val="none"/>
-        </w:rPr>
-        <w:tab/>
-      </w:r>
-      <w:r>
-        <w:rPr>
-          <w:rFonts w:ascii="仿宋" w:eastAsia="仿宋" w:hAnsi="仿宋" w:cs="宋体" w:hint="eastAsia"/>
-          <w:color w:val="000000"/>
-          <w:kern w:val="0"/>
-          <w:sz w:val="24"/>
-          <w14:ligatures w14:val="none"/>
-        </w:rPr>
-        <w:t>特征的分布分析</w:t>
-      </w:r>
-    </w:p>
-    <w:p>
-      <w:pPr>
-        <w:widowControl/>
-        <w:jc w:val="left"/>
-        <w:rPr>
-          <w:rFonts w:ascii="仿宋" w:eastAsia="仿宋" w:hAnsi="仿宋" w:cs="宋体" w:hint="eastAsia"/>
-          <w:color w:val="000000"/>
-          <w:kern w:val="0"/>
-          <w:sz w:val="24"/>
-          <w14:ligatures w14:val="none"/>
-        </w:rPr>
-      </w:pPr>
-      <w:r>
-        <w:rPr>
-          <w:rFonts w:ascii="仿宋" w:eastAsia="仿宋" w:hAnsi="仿宋" w:cs="宋体"/>
-          <w:color w:val="000000"/>
-          <w:kern w:val="0"/>
-          <w:sz w:val="24"/>
-          <w14:ligatures w14:val="none"/>
-        </w:rPr>
-        <w:tab/>
-      </w:r>
-    </w:p>
-    <w:p>
-      <w:pPr>
-        <w:widowControl/>
-        <w:ind w:firstLine="420"/>
-        <w:jc w:val="left"/>
-        <w:rPr>
-          <w:rFonts w:ascii="仿宋" w:eastAsia="仿宋" w:hAnsi="仿宋" w:cs="宋体" w:hint="eastAsia"/>
-          <w:color w:val="000000"/>
-          <w:kern w:val="0"/>
-          <w:sz w:val="24"/>
-          <w14:ligatures w14:val="none"/>
-        </w:rPr>
-      </w:pPr>
-      <w:r>
-        <w:rPr>
-          <w:rFonts w:ascii="仿宋" w:eastAsia="仿宋" w:hAnsi="仿宋" w:cs="宋体" w:hint="eastAsia"/>
-          <w:b/>
-          <w:bCs/>
-          <w:color w:val="000000"/>
-          <w:kern w:val="0"/>
-          <w:sz w:val="24"/>
-          <w14:ligatures w14:val="none"/>
-        </w:rPr>
-        <w:t>相关性检测：</w:t>
-      </w:r>
-      <w:r>
-        <w:rPr>
-          <w:rFonts w:ascii="仿宋" w:eastAsia="仿宋" w:hAnsi="仿宋" w:cs="宋体"/>
-          <w:b/>
-          <w:bCs/>
-          <w:color w:val="000000"/>
-          <w:kern w:val="0"/>
-          <w:sz w:val="24"/>
-          <w14:ligatures w14:val="none"/>
-        </w:rPr>
-        <w:t>皮尔逊相关系数</w:t>
-      </w:r>
-      <w:r>
-        <w:rPr>
-          <w:rFonts w:ascii="仿宋" w:eastAsia="仿宋" w:hAnsi="仿宋" w:cs="宋体" w:hint="eastAsia"/>
-          <w:b/>
-          <w:bCs/>
-          <w:color w:val="000000"/>
-          <w:kern w:val="0"/>
-          <w:sz w:val="24"/>
-          <w14:ligatures w14:val="none"/>
-        </w:rPr>
-        <w:t>，</w:t>
-      </w:r>
-      <w:r>
-        <w:rPr>
-          <w:rFonts w:ascii="仿宋" w:eastAsia="仿宋" w:hAnsi="仿宋" w:cs="宋体"/>
-          <w:b/>
-          <w:bCs/>
-          <w:color w:val="000000"/>
-          <w:kern w:val="0"/>
-          <w:sz w:val="24"/>
-          <w14:ligatures w14:val="none"/>
-        </w:rPr>
-        <w:t>斯皮尔曼等级相关系数</w:t>
-      </w:r>
-      <w:r>
-        <w:rPr>
-          <w:rFonts w:ascii="仿宋" w:eastAsia="仿宋" w:hAnsi="仿宋" w:cs="宋体" w:hint="eastAsia"/>
-          <w:b/>
-          <w:bCs/>
-          <w:color w:val="000000"/>
-          <w:kern w:val="0"/>
-          <w:sz w:val="24"/>
-          <w14:ligatures w14:val="none"/>
-        </w:rPr>
-        <w:t>，</w:t>
-      </w:r>
-      <w:r>
-        <w:rPr>
-          <w:rFonts w:ascii="仿宋" w:eastAsia="仿宋" w:hAnsi="仿宋" w:cs="宋体"/>
-          <w:b/>
-          <w:bCs/>
-          <w:color w:val="000000"/>
-          <w:kern w:val="0"/>
-          <w:sz w:val="24"/>
-          <w14:ligatures w14:val="none"/>
-        </w:rPr>
-        <w:t>肯德尔等级相关系数</w:t>
-      </w:r>
-      <w:r>
-        <w:rPr>
-          <w:rFonts w:ascii="仿宋" w:eastAsia="仿宋" w:hAnsi="仿宋" w:cs="宋体" w:hint="eastAsia"/>
-          <w:b/>
-          <w:bCs/>
-          <w:color w:val="000000"/>
-          <w:kern w:val="0"/>
-          <w:sz w:val="24"/>
-          <w14:ligatures w14:val="none"/>
-        </w:rPr>
-        <w:t>，</w:t>
-      </w:r>
-      <w:r>
-        <w:rPr>
-          <w:rFonts w:ascii="仿宋" w:eastAsia="仿宋" w:hAnsi="仿宋" w:cs="宋体"/>
-          <w:b/>
-          <w:bCs/>
-          <w:color w:val="000000"/>
-          <w:kern w:val="0"/>
-          <w:sz w:val="24"/>
-          <w14:ligatures w14:val="none"/>
-        </w:rPr>
-        <w:t>信息增益</w:t>
-      </w:r>
-      <w:r>
-        <w:rPr>
-          <w:rFonts w:ascii="仿宋" w:eastAsia="仿宋" w:hAnsi="仿宋" w:cs="宋体" w:hint="eastAsia"/>
-          <w:b/>
-          <w:bCs/>
-          <w:color w:val="000000"/>
-          <w:kern w:val="0"/>
-          <w:sz w:val="24"/>
-          <w14:ligatures w14:val="none"/>
-        </w:rPr>
-        <w:t>，</w:t>
-      </w:r>
-      <w:r>
-        <w:rPr>
-          <w:rFonts w:ascii="仿宋" w:eastAsia="仿宋" w:hAnsi="仿宋" w:cs="宋体"/>
-          <w:b/>
-          <w:bCs/>
-          <w:color w:val="000000"/>
-          <w:kern w:val="0"/>
-          <w:sz w:val="24"/>
-          <w14:ligatures w14:val="none"/>
-        </w:rPr>
-        <w:t>协方差</w:t>
-      </w:r>
     </w:p>
     <w:p>
       <w:pPr>
@@ -530,18 +883,6 @@
         <w:jc w:val="left"/>
         <w:rPr>
           <w:rFonts w:ascii="宋体" w:eastAsia="宋体" w:hAnsi="宋体" w:cs="宋体" w:hint="eastAsia"/>
-          <w:kern w:val="0"/>
-          <w:sz w:val="24"/>
-          <w14:ligatures w14:val="none"/>
-        </w:rPr>
-      </w:pPr>
-    </w:p>
-    <w:p>
-      <w:pPr>
-        <w:widowControl/>
-        <w:jc w:val="left"/>
-        <w:rPr>
-          <w:rFonts w:ascii="宋体" w:eastAsia="宋体" w:hAnsi="宋体" w:cs="宋体"/>
           <w:kern w:val="0"/>
           <w:sz w:val="24"/>
           <w14:ligatures w14:val="none"/>
@@ -569,17 +910,29 @@
           <w:sz w:val="24"/>
           <w14:ligatures w14:val="none"/>
         </w:rPr>
-        <w:t xml:space="preserve">2. </w:t>
-      </w:r>
-      <w:r>
-        <w:rPr>
-          <w:rFonts w:ascii="仿宋" w:eastAsia="仿宋" w:hAnsi="仿宋" w:cs="宋体" w:hint="eastAsia"/>
-          <w:color w:val="000000"/>
-          <w:kern w:val="0"/>
-          <w:sz w:val="24"/>
-          <w14:ligatures w14:val="none"/>
-        </w:rPr>
-        <w:t xml:space="preserve">将附件 </w:t>
+        <w:t xml:space="preserve">3. </w:t>
+      </w:r>
+      <w:proofErr w:type="gramStart"/>
+      <w:r>
+        <w:rPr>
+          <w:rFonts w:ascii="仿宋" w:eastAsia="仿宋" w:hAnsi="仿宋" w:cs="宋体" w:hint="eastAsia"/>
+          <w:color w:val="000000"/>
+          <w:kern w:val="0"/>
+          <w:sz w:val="24"/>
+          <w14:ligatures w14:val="none"/>
+        </w:rPr>
+        <w:t>基于问题</w:t>
+      </w:r>
+      <w:proofErr w:type="gramEnd"/>
+      <w:r>
+        <w:rPr>
+          <w:rFonts w:ascii="仿宋" w:eastAsia="仿宋" w:hAnsi="仿宋" w:cs="宋体" w:hint="eastAsia"/>
+          <w:color w:val="000000"/>
+          <w:kern w:val="0"/>
+          <w:sz w:val="24"/>
+          <w14:ligatures w14:val="none"/>
+        </w:rPr>
+        <w:t xml:space="preserve"> </w:t>
       </w:r>
       <w:r>
         <w:rPr>
@@ -589,23 +942,141 @@
           <w:sz w:val="24"/>
           <w14:ligatures w14:val="none"/>
         </w:rPr>
-        <w:t xml:space="preserve">train.csv </w:t>
-      </w:r>
-      <w:r>
-        <w:rPr>
-          <w:rFonts w:ascii="仿宋" w:eastAsia="仿宋" w:hAnsi="仿宋" w:cs="宋体" w:hint="eastAsia"/>
-          <w:color w:val="000000"/>
-          <w:kern w:val="0"/>
-          <w:sz w:val="24"/>
-          <w14:ligatures w14:val="none"/>
-        </w:rPr>
-        <w:t xml:space="preserve">中洪水发生的概率聚类成不同类别，分析具有高、 </w:t>
-      </w:r>
-    </w:p>
-    <w:p>
-      <w:pPr>
-        <w:widowControl/>
-        <w:jc w:val="left"/>
+        <w:t xml:space="preserve">1 </w:t>
+      </w:r>
+      <w:r>
+        <w:rPr>
+          <w:rFonts w:ascii="仿宋" w:eastAsia="仿宋" w:hAnsi="仿宋" w:cs="宋体" w:hint="eastAsia"/>
+          <w:color w:val="000000"/>
+          <w:kern w:val="0"/>
+          <w:sz w:val="24"/>
+          <w14:ligatures w14:val="none"/>
+        </w:rPr>
+        <w:t>中指标分析的结果，</w:t>
+      </w:r>
+      <w:proofErr w:type="gramStart"/>
+      <w:r>
+        <w:rPr>
+          <w:rFonts w:ascii="仿宋" w:eastAsia="仿宋" w:hAnsi="仿宋" w:cs="宋体" w:hint="eastAsia"/>
+          <w:color w:val="000000"/>
+          <w:kern w:val="0"/>
+          <w:sz w:val="24"/>
+          <w14:ligatures w14:val="none"/>
+        </w:rPr>
+        <w:t>请建立</w:t>
+      </w:r>
+      <w:proofErr w:type="gramEnd"/>
+      <w:r>
+        <w:rPr>
+          <w:rFonts w:ascii="仿宋" w:eastAsia="仿宋" w:hAnsi="仿宋" w:cs="宋体" w:hint="eastAsia"/>
+          <w:color w:val="000000"/>
+          <w:kern w:val="0"/>
+          <w:sz w:val="24"/>
+          <w14:ligatures w14:val="none"/>
+        </w:rPr>
+        <w:t xml:space="preserve">洪水发生概率的预测模型， </w:t>
+      </w:r>
+    </w:p>
+    <w:p>
+      <w:pPr>
+        <w:widowControl/>
+        <w:jc w:val="left"/>
+        <w:rPr>
+          <w:rFonts w:ascii="仿宋" w:eastAsia="仿宋" w:hAnsi="仿宋" w:cs="宋体" w:hint="eastAsia"/>
+          <w:color w:val="000000"/>
+          <w:kern w:val="0"/>
+          <w:sz w:val="24"/>
+          <w14:ligatures w14:val="none"/>
+        </w:rPr>
+      </w:pPr>
+      <w:r>
+        <w:rPr>
+          <w:rFonts w:ascii="仿宋" w:eastAsia="仿宋" w:hAnsi="仿宋" w:cs="宋体" w:hint="eastAsia"/>
+          <w:color w:val="000000"/>
+          <w:kern w:val="0"/>
+          <w:sz w:val="24"/>
+          <w14:ligatures w14:val="none"/>
+        </w:rPr>
+        <w:t xml:space="preserve">从 </w:t>
+      </w:r>
+      <w:r>
+        <w:rPr>
+          <w:rFonts w:ascii="Times New Roman" w:eastAsia="宋体" w:hAnsi="Times New Roman" w:cs="Times New Roman"/>
+          <w:color w:val="000000"/>
+          <w:kern w:val="0"/>
+          <w:sz w:val="24"/>
+          <w14:ligatures w14:val="none"/>
+        </w:rPr>
+        <w:t xml:space="preserve">20 </w:t>
+      </w:r>
+      <w:proofErr w:type="gramStart"/>
+      <w:r>
+        <w:rPr>
+          <w:rFonts w:ascii="仿宋" w:eastAsia="仿宋" w:hAnsi="仿宋" w:cs="宋体" w:hint="eastAsia"/>
+          <w:color w:val="000000"/>
+          <w:kern w:val="0"/>
+          <w:sz w:val="24"/>
+          <w14:ligatures w14:val="none"/>
+        </w:rPr>
+        <w:t>个</w:t>
+      </w:r>
+      <w:proofErr w:type="gramEnd"/>
+      <w:r>
+        <w:rPr>
+          <w:rFonts w:ascii="仿宋" w:eastAsia="仿宋" w:hAnsi="仿宋" w:cs="宋体" w:hint="eastAsia"/>
+          <w:color w:val="000000"/>
+          <w:kern w:val="0"/>
+          <w:sz w:val="24"/>
+          <w14:ligatures w14:val="none"/>
+        </w:rPr>
+        <w:t xml:space="preserve">指标中选取合适指标，预测洪水发生的概率，并验证你们预测模型的准确性。如果仅用 </w:t>
+      </w:r>
+      <w:r>
+        <w:rPr>
+          <w:rFonts w:ascii="Times New Roman" w:eastAsia="宋体" w:hAnsi="Times New Roman" w:cs="Times New Roman"/>
+          <w:color w:val="000000"/>
+          <w:kern w:val="0"/>
+          <w:sz w:val="24"/>
+          <w14:ligatures w14:val="none"/>
+        </w:rPr>
+        <w:t xml:space="preserve">5 </w:t>
+      </w:r>
+      <w:proofErr w:type="gramStart"/>
+      <w:r>
+        <w:rPr>
+          <w:rFonts w:ascii="仿宋" w:eastAsia="仿宋" w:hAnsi="仿宋" w:cs="宋体" w:hint="eastAsia"/>
+          <w:color w:val="000000"/>
+          <w:kern w:val="0"/>
+          <w:sz w:val="24"/>
+          <w14:ligatures w14:val="none"/>
+        </w:rPr>
+        <w:t>个</w:t>
+      </w:r>
+      <w:proofErr w:type="gramEnd"/>
+      <w:r>
+        <w:rPr>
+          <w:rFonts w:ascii="仿宋" w:eastAsia="仿宋" w:hAnsi="仿宋" w:cs="宋体" w:hint="eastAsia"/>
+          <w:color w:val="000000"/>
+          <w:kern w:val="0"/>
+          <w:sz w:val="24"/>
+          <w14:ligatures w14:val="none"/>
+        </w:rPr>
+        <w:t xml:space="preserve">关键指标，如何调整改进你们的洪水发生概率的预测模型？ </w:t>
+      </w:r>
+    </w:p>
+    <w:p>
+      <w:pPr>
+        <w:widowControl/>
+        <w:jc w:val="left"/>
+        <w:rPr>
+          <w:rFonts w:ascii="仿宋" w:eastAsia="仿宋" w:hAnsi="仿宋" w:cs="宋体" w:hint="eastAsia"/>
+          <w:color w:val="000000"/>
+          <w:kern w:val="0"/>
+          <w:sz w:val="24"/>
+          <w14:ligatures w14:val="none"/>
+        </w:rPr>
+      </w:pPr>
+      <w:r>
         <w:rPr>
           <w:rFonts w:ascii="仿宋" w:eastAsia="仿宋" w:hAnsi="仿宋" w:cs="宋体"/>
           <w:color w:val="000000"/>
@@ -613,22 +1084,19 @@
           <w:sz w:val="24"/>
           <w14:ligatures w14:val="none"/>
         </w:rPr>
-      </w:pPr>
-      <w:r>
-        <w:rPr>
-          <w:rFonts w:ascii="仿宋" w:eastAsia="仿宋" w:hAnsi="仿宋" w:cs="宋体" w:hint="eastAsia"/>
-          <w:color w:val="000000"/>
-          <w:kern w:val="0"/>
-          <w:sz w:val="24"/>
-          <w14:ligatures w14:val="none"/>
-        </w:rPr>
-        <w:t xml:space="preserve">中、低风险的洪水事件的指标特征。然后，选取合适的指标，计算不同指标的权重，建立发生洪水不同风险的预警评价模型，最后进行模型的灵敏度分析。 </w:t>
-      </w:r>
-    </w:p>
-    <w:p>
-      <w:pPr>
-        <w:widowControl/>
-        <w:jc w:val="left"/>
+        <w:tab/>
+      </w:r>
+      <w:r>
+        <w:rPr>
+          <w:rFonts w:ascii="仿宋" w:eastAsia="仿宋" w:hAnsi="仿宋" w:cs="宋体" w:hint="eastAsia"/>
+          <w:color w:val="000000"/>
+          <w:kern w:val="0"/>
+          <w:sz w:val="24"/>
+          <w14:ligatures w14:val="none"/>
+        </w:rPr>
+        <w:t>注意你的数据集</w:t>
+      </w:r>
+      <w:r>
         <w:rPr>
           <w:rFonts w:ascii="仿宋" w:eastAsia="仿宋" w:hAnsi="仿宋" w:cs="宋体"/>
           <w:color w:val="000000"/>
@@ -636,7 +1104,9 @@
           <w:sz w:val="24"/>
           <w14:ligatures w14:val="none"/>
         </w:rPr>
-      </w:pPr>
+        <w:t>K-</w:t>
+      </w:r>
+      <w:proofErr w:type="spellStart"/>
       <w:r>
         <w:rPr>
           <w:rFonts w:ascii="仿宋" w:eastAsia="仿宋" w:hAnsi="仿宋" w:cs="宋体"/>
@@ -645,13 +1115,89 @@
           <w:sz w:val="24"/>
           <w14:ligatures w14:val="none"/>
         </w:rPr>
+        <w:t>Flods</w:t>
+      </w:r>
+      <w:proofErr w:type="spellEnd"/>
+      <w:r>
+        <w:rPr>
+          <w:rFonts w:ascii="仿宋" w:eastAsia="仿宋" w:hAnsi="仿宋" w:cs="宋体"/>
+          <w:color w:val="000000"/>
+          <w:kern w:val="0"/>
+          <w:sz w:val="24"/>
+          <w14:ligatures w14:val="none"/>
+        </w:rPr>
+        <w:t>,</w:t>
+      </w:r>
+      <w:r>
+        <w:rPr>
+          <w:rFonts w:ascii="仿宋" w:eastAsia="仿宋" w:hAnsi="仿宋" w:cs="宋体" w:hint="eastAsia"/>
+          <w:color w:val="000000"/>
+          <w:kern w:val="0"/>
+          <w:sz w:val="24"/>
+          <w14:ligatures w14:val="none"/>
+        </w:rPr>
+        <w:t>进行训练</w:t>
+      </w:r>
+    </w:p>
+    <w:p>
+      <w:pPr>
+        <w:widowControl/>
+        <w:jc w:val="left"/>
+        <w:rPr>
+          <w:rFonts w:ascii="仿宋" w:eastAsia="仿宋" w:hAnsi="仿宋" w:cs="宋体" w:hint="eastAsia"/>
+          <w:color w:val="000000"/>
+          <w:kern w:val="0"/>
+          <w:sz w:val="24"/>
+          <w14:ligatures w14:val="none"/>
+        </w:rPr>
+      </w:pPr>
+      <w:r>
+        <w:rPr>
+          <w:rFonts w:ascii="仿宋" w:eastAsia="仿宋" w:hAnsi="仿宋" w:cs="宋体"/>
+          <w:color w:val="000000"/>
+          <w:kern w:val="0"/>
+          <w:sz w:val="24"/>
+          <w14:ligatures w14:val="none"/>
+        </w:rPr>
         <w:tab/>
       </w:r>
-    </w:p>
-    <w:p>
-      <w:pPr>
-        <w:widowControl/>
-        <w:jc w:val="left"/>
+      <w:r>
+        <w:rPr>
+          <w:rFonts w:ascii="仿宋" w:eastAsia="仿宋" w:hAnsi="仿宋" w:cs="宋体" w:hint="eastAsia"/>
+          <w:color w:val="000000"/>
+          <w:kern w:val="0"/>
+          <w:sz w:val="24"/>
+          <w14:ligatures w14:val="none"/>
+        </w:rPr>
+        <w:t>8:2分割的方式去验证你模型的有效性</w:t>
+      </w:r>
+    </w:p>
+    <w:p>
+      <w:pPr>
+        <w:widowControl/>
+        <w:jc w:val="left"/>
+        <w:rPr>
+          <w:rFonts w:ascii="仿宋" w:eastAsia="仿宋" w:hAnsi="仿宋" w:cs="宋体" w:hint="eastAsia"/>
+          <w:color w:val="000000"/>
+          <w:kern w:val="0"/>
+          <w:sz w:val="24"/>
+          <w14:ligatures w14:val="none"/>
+        </w:rPr>
+      </w:pPr>
+    </w:p>
+    <w:p>
+      <w:pPr>
+        <w:widowControl/>
+        <w:jc w:val="left"/>
+        <w:rPr>
+          <w:rFonts w:ascii="仿宋" w:eastAsia="仿宋" w:hAnsi="仿宋" w:cs="宋体" w:hint="eastAsia"/>
+          <w:color w:val="000000"/>
+          <w:kern w:val="0"/>
+          <w:sz w:val="24"/>
+          <w14:ligatures w14:val="none"/>
+        </w:rPr>
+      </w:pPr>
+      <w:r>
         <w:rPr>
           <w:rFonts w:ascii="仿宋" w:eastAsia="仿宋" w:hAnsi="仿宋" w:cs="宋体"/>
           <w:color w:val="000000"/>
@@ -659,6 +1205,62 @@
           <w:sz w:val="24"/>
           <w14:ligatures w14:val="none"/>
         </w:rPr>
+        <w:tab/>
+      </w:r>
+      <w:proofErr w:type="spellStart"/>
+      <w:r>
+        <w:rPr>
+          <w:rFonts w:ascii="仿宋" w:eastAsia="仿宋" w:hAnsi="仿宋" w:cs="宋体" w:hint="eastAsia"/>
+          <w:color w:val="000000"/>
+          <w:kern w:val="0"/>
+          <w:sz w:val="24"/>
+          <w14:ligatures w14:val="none"/>
+        </w:rPr>
+        <w:t>XgBoost</w:t>
+      </w:r>
+      <w:proofErr w:type="spellEnd"/>
+      <w:r>
+        <w:rPr>
+          <w:rFonts w:ascii="仿宋" w:eastAsia="仿宋" w:hAnsi="仿宋" w:cs="宋体" w:hint="eastAsia"/>
+          <w:color w:val="000000"/>
+          <w:kern w:val="0"/>
+          <w:sz w:val="24"/>
+          <w14:ligatures w14:val="none"/>
+        </w:rPr>
+        <w:t>模型就爸爸了在这里</w:t>
+      </w:r>
+      <w:r>
+        <w:rPr>
+          <w:rFonts w:ascii="仿宋" w:eastAsia="仿宋" w:hAnsi="仿宋" w:cs="宋体" w:hint="eastAsia"/>
+          <w:color w:val="000000"/>
+          <w:kern w:val="0"/>
+          <w:sz w:val="24"/>
+          <w14:ligatures w14:val="none"/>
+        </w:rPr>
+        <w:t>，SVM，线性拟合</w:t>
+      </w:r>
+      <w:r>
+        <w:rPr>
+          <w:rFonts w:ascii="仿宋" w:eastAsia="仿宋" w:hAnsi="仿宋" w:cs="宋体" w:hint="eastAsia"/>
+          <w:color w:val="000000"/>
+          <w:kern w:val="0"/>
+          <w:sz w:val="24"/>
+          <w14:ligatures w14:val="none"/>
+        </w:rPr>
+        <w:t>，</w:t>
+      </w:r>
+    </w:p>
+    <w:p>
+      <w:pPr>
+        <w:widowControl/>
+        <w:jc w:val="left"/>
+        <w:rPr>
+          <w:rFonts w:ascii="仿宋" w:eastAsia="仿宋" w:hAnsi="仿宋" w:cs="宋体" w:hint="eastAsia"/>
+          <w:color w:val="000000"/>
+          <w:kern w:val="0"/>
+          <w:sz w:val="24"/>
+          <w14:ligatures w14:val="none"/>
+        </w:rPr>
       </w:pPr>
       <w:r>
         <w:rPr>
@@ -678,13 +1280,35 @@
           <w:sz w:val="24"/>
           <w14:ligatures w14:val="none"/>
         </w:rPr>
-        <w:t>概率聚类，单纯的按照洪水发生概率，映射坐标后，进行分段函数（该部分如果没有明确的分界线，需要进行重叠部位的分析）</w:t>
-      </w:r>
-    </w:p>
-    <w:p>
-      <w:pPr>
-        <w:widowControl/>
-        <w:jc w:val="left"/>
+        <w:t>如果采用其他模型，可以采用多模型投票的方式</w:t>
+      </w:r>
+    </w:p>
+    <w:p>
+      <w:pPr>
+        <w:widowControl/>
+        <w:jc w:val="left"/>
+        <w:rPr>
+          <w:rFonts w:ascii="仿宋" w:eastAsia="仿宋" w:hAnsi="仿宋" w:cs="宋体" w:hint="eastAsia"/>
+          <w:color w:val="000000"/>
+          <w:kern w:val="0"/>
+          <w:sz w:val="24"/>
+          <w14:ligatures w14:val="none"/>
+        </w:rPr>
+      </w:pPr>
+    </w:p>
+    <w:p>
+      <w:pPr>
+        <w:widowControl/>
+        <w:jc w:val="left"/>
+        <w:rPr>
+          <w:rFonts w:ascii="仿宋" w:eastAsia="仿宋" w:hAnsi="仿宋" w:cs="宋体" w:hint="eastAsia"/>
+          <w:color w:val="000000"/>
+          <w:kern w:val="0"/>
+          <w:sz w:val="24"/>
+          <w14:ligatures w14:val="none"/>
+        </w:rPr>
+      </w:pPr>
+      <w:r>
         <w:rPr>
           <w:rFonts w:ascii="仿宋" w:eastAsia="仿宋" w:hAnsi="仿宋" w:cs="宋体"/>
           <w:color w:val="000000"/>
@@ -692,112 +1316,18 @@
           <w:sz w:val="24"/>
           <w14:ligatures w14:val="none"/>
         </w:rPr>
-      </w:pPr>
-      <w:r>
-        <w:rPr>
-          <w:rFonts w:ascii="仿宋" w:eastAsia="仿宋" w:hAnsi="仿宋" w:cs="宋体"/>
-          <w:color w:val="000000"/>
-          <w:kern w:val="0"/>
-          <w:sz w:val="24"/>
-          <w14:ligatures w14:val="none"/>
-        </w:rPr>
         <w:tab/>
       </w:r>
-    </w:p>
-    <w:p>
-      <w:pPr>
-        <w:widowControl/>
-        <w:jc w:val="left"/>
-        <w:rPr>
-          <w:rFonts w:ascii="仿宋" w:eastAsia="仿宋" w:hAnsi="仿宋" w:cs="宋体"/>
-          <w:color w:val="000000"/>
-          <w:kern w:val="0"/>
-          <w:sz w:val="24"/>
-          <w14:ligatures w14:val="none"/>
-        </w:rPr>
-      </w:pPr>
-      <w:r>
-        <w:rPr>
-          <w:rFonts w:ascii="仿宋" w:eastAsia="仿宋" w:hAnsi="仿宋" w:cs="宋体"/>
-          <w:color w:val="000000"/>
-          <w:kern w:val="0"/>
-          <w:sz w:val="24"/>
-          <w14:ligatures w14:val="none"/>
-        </w:rPr>
-        <w:tab/>
-      </w:r>
-      <w:r>
-        <w:rPr>
-          <w:rFonts w:ascii="仿宋" w:eastAsia="仿宋" w:hAnsi="仿宋" w:cs="宋体" w:hint="eastAsia"/>
-          <w:color w:val="000000"/>
-          <w:kern w:val="0"/>
-          <w:sz w:val="24"/>
-          <w14:ligatures w14:val="none"/>
-        </w:rPr>
-        <w:t>第一问问的的是特征和洪水发生概率之间相关性，第二问要主要指标与指标之间的关联</w:t>
-      </w:r>
-    </w:p>
-    <w:p>
-      <w:pPr>
-        <w:widowControl/>
-        <w:ind w:firstLine="420"/>
-        <w:jc w:val="left"/>
-        <w:rPr>
-          <w:rFonts w:ascii="仿宋" w:eastAsia="仿宋" w:hAnsi="仿宋" w:cs="宋体"/>
-          <w:color w:val="000000"/>
-          <w:kern w:val="0"/>
-          <w:sz w:val="24"/>
-          <w14:ligatures w14:val="none"/>
-        </w:rPr>
-      </w:pPr>
-      <w:r>
-        <w:rPr>
-          <w:rFonts w:ascii="仿宋" w:eastAsia="仿宋" w:hAnsi="仿宋" w:cs="宋体" w:hint="eastAsia"/>
-          <w:color w:val="000000"/>
-          <w:kern w:val="0"/>
-          <w:sz w:val="24"/>
-          <w14:ligatures w14:val="none"/>
-        </w:rPr>
-        <w:t>负相关的指标可以去掉，也可以尝试利用负相关的指标和其他指标构造正相关的指标</w:t>
-      </w:r>
-    </w:p>
-    <w:p>
-      <w:pPr>
-        <w:widowControl/>
-        <w:ind w:firstLine="420"/>
-        <w:jc w:val="left"/>
-        <w:rPr>
-          <w:rFonts w:ascii="仿宋" w:eastAsia="仿宋" w:hAnsi="仿宋" w:cs="宋体"/>
-          <w:color w:val="000000"/>
-          <w:kern w:val="0"/>
-          <w:sz w:val="24"/>
-          <w14:ligatures w14:val="none"/>
-        </w:rPr>
-      </w:pPr>
-      <w:r>
-        <w:rPr>
-          <w:rFonts w:ascii="仿宋" w:eastAsia="仿宋" w:hAnsi="仿宋" w:cs="宋体" w:hint="eastAsia"/>
-          <w:color w:val="000000"/>
-          <w:kern w:val="0"/>
-          <w:sz w:val="24"/>
-          <w14:ligatures w14:val="none"/>
-        </w:rPr>
-        <w:t>完全同质化的指标注意去重</w:t>
-      </w:r>
-    </w:p>
-    <w:p>
-      <w:pPr>
-        <w:widowControl/>
-        <w:ind w:firstLine="420"/>
-        <w:jc w:val="left"/>
-        <w:rPr>
-          <w:rFonts w:ascii="仿宋" w:eastAsia="仿宋" w:hAnsi="仿宋" w:cs="宋体" w:hint="eastAsia"/>
-          <w:color w:val="000000"/>
-          <w:kern w:val="0"/>
-          <w:sz w:val="24"/>
-          <w14:ligatures w14:val="none"/>
-        </w:rPr>
-      </w:pPr>
+      <w:r>
+        <w:rPr>
+          <w:rFonts w:ascii="仿宋" w:eastAsia="仿宋" w:hAnsi="仿宋" w:cs="宋体" w:hint="eastAsia"/>
+          <w:color w:val="000000"/>
+          <w:kern w:val="0"/>
+          <w:sz w:val="24"/>
+          <w14:ligatures w14:val="none"/>
+        </w:rPr>
+        <w:t>结合第二问，在第三问中，你可以把你最终的问题处理成为拟合洪水概率的问题，也可以增加一个小节按照高中低三种方式来进行处理</w:t>
+      </w:r>
     </w:p>
     <w:p>
       <w:pPr>
@@ -816,7 +1346,7 @@
         <w:widowControl/>
         <w:jc w:val="left"/>
         <w:rPr>
-          <w:rFonts w:ascii="宋体" w:eastAsia="宋体" w:hAnsi="宋体" w:cs="宋体"/>
+          <w:rFonts w:ascii="宋体" w:eastAsia="宋体" w:hAnsi="宋体" w:cs="宋体" w:hint="eastAsia"/>
           <w:kern w:val="0"/>
           <w:sz w:val="24"/>
           <w14:ligatures w14:val="none"/>
@@ -844,17 +1374,29 @@
           <w:sz w:val="24"/>
           <w14:ligatures w14:val="none"/>
         </w:rPr>
-        <w:t xml:space="preserve">3. </w:t>
-      </w:r>
-      <w:r>
-        <w:rPr>
-          <w:rFonts w:ascii="仿宋" w:eastAsia="仿宋" w:hAnsi="仿宋" w:cs="宋体" w:hint="eastAsia"/>
-          <w:color w:val="000000"/>
-          <w:kern w:val="0"/>
-          <w:sz w:val="24"/>
-          <w14:ligatures w14:val="none"/>
-        </w:rPr>
-        <w:t xml:space="preserve">基于问题 </w:t>
+        <w:t xml:space="preserve">4. </w:t>
+      </w:r>
+      <w:proofErr w:type="gramStart"/>
+      <w:r>
+        <w:rPr>
+          <w:rFonts w:ascii="仿宋" w:eastAsia="仿宋" w:hAnsi="仿宋" w:cs="宋体" w:hint="eastAsia"/>
+          <w:color w:val="000000"/>
+          <w:kern w:val="0"/>
+          <w:sz w:val="24"/>
+          <w14:ligatures w14:val="none"/>
+        </w:rPr>
+        <w:t>基于问题</w:t>
+      </w:r>
+      <w:proofErr w:type="gramEnd"/>
+      <w:r>
+        <w:rPr>
+          <w:rFonts w:ascii="仿宋" w:eastAsia="仿宋" w:hAnsi="仿宋" w:cs="宋体" w:hint="eastAsia"/>
+          <w:color w:val="000000"/>
+          <w:kern w:val="0"/>
+          <w:sz w:val="24"/>
+          <w14:ligatures w14:val="none"/>
+        </w:rPr>
+        <w:t xml:space="preserve"> </w:t>
       </w:r>
       <w:r>
         <w:rPr>
@@ -864,40 +1406,7 @@
           <w:sz w:val="24"/>
           <w14:ligatures w14:val="none"/>
         </w:rPr>
-        <w:t xml:space="preserve">1 </w:t>
-      </w:r>
-      <w:r>
-        <w:rPr>
-          <w:rFonts w:ascii="仿宋" w:eastAsia="仿宋" w:hAnsi="仿宋" w:cs="宋体" w:hint="eastAsia"/>
-          <w:color w:val="000000"/>
-          <w:kern w:val="0"/>
-          <w:sz w:val="24"/>
-          <w14:ligatures w14:val="none"/>
-        </w:rPr>
-        <w:t xml:space="preserve">中指标分析的结果，请建立洪水发生概率的预测模型， </w:t>
-      </w:r>
-    </w:p>
-    <w:p>
-      <w:pPr>
-        <w:widowControl/>
-        <w:jc w:val="left"/>
-        <w:rPr>
-          <w:rFonts w:ascii="仿宋" w:eastAsia="仿宋" w:hAnsi="仿宋" w:cs="宋体"/>
-          <w:color w:val="000000"/>
-          <w:kern w:val="0"/>
-          <w:sz w:val="24"/>
-          <w14:ligatures w14:val="none"/>
-        </w:rPr>
-      </w:pPr>
-      <w:r>
-        <w:rPr>
-          <w:rFonts w:ascii="仿宋" w:eastAsia="仿宋" w:hAnsi="仿宋" w:cs="宋体" w:hint="eastAsia"/>
-          <w:color w:val="000000"/>
-          <w:kern w:val="0"/>
-          <w:sz w:val="24"/>
-          <w14:ligatures w14:val="none"/>
-        </w:rPr>
-        <w:t xml:space="preserve">从 </w:t>
+        <w:t>3</w:t>
       </w:r>
       <w:r>
         <w:rPr>
@@ -907,17 +1416,17 @@
           <w:sz w:val="24"/>
           <w14:ligatures w14:val="none"/>
         </w:rPr>
-        <w:t xml:space="preserve">20 </w:t>
-      </w:r>
-      <w:r>
-        <w:rPr>
-          <w:rFonts w:ascii="仿宋" w:eastAsia="仿宋" w:hAnsi="仿宋" w:cs="宋体" w:hint="eastAsia"/>
-          <w:color w:val="000000"/>
-          <w:kern w:val="0"/>
-          <w:sz w:val="24"/>
-          <w14:ligatures w14:val="none"/>
-        </w:rPr>
-        <w:t xml:space="preserve">个指标中选取合适指标，预测洪水发生的概率，并验证你们预测模型的准确性。如果仅用 </w:t>
+        <w:t xml:space="preserve"> </w:t>
+      </w:r>
+      <w:r>
+        <w:rPr>
+          <w:rFonts w:ascii="仿宋" w:eastAsia="仿宋" w:hAnsi="仿宋" w:cs="宋体" w:hint="eastAsia"/>
+          <w:color w:val="000000"/>
+          <w:kern w:val="0"/>
+          <w:sz w:val="24"/>
+          <w14:ligatures w14:val="none"/>
+        </w:rPr>
+        <w:t xml:space="preserve">中建立的洪水发生概率的预测模型，预测附件 </w:t>
       </w:r>
       <w:r>
         <w:rPr>
@@ -927,403 +1436,39 @@
           <w:sz w:val="24"/>
           <w14:ligatures w14:val="none"/>
         </w:rPr>
-        <w:t xml:space="preserve">5 </w:t>
-      </w:r>
-      <w:r>
-        <w:rPr>
-          <w:rFonts w:ascii="仿宋" w:eastAsia="仿宋" w:hAnsi="仿宋" w:cs="宋体" w:hint="eastAsia"/>
-          <w:color w:val="000000"/>
-          <w:kern w:val="0"/>
-          <w:sz w:val="24"/>
-          <w14:ligatures w14:val="none"/>
-        </w:rPr>
-        <w:t xml:space="preserve">个关键指标，如何调整改进你们的洪水发生概率的预测模型？ </w:t>
-      </w:r>
-    </w:p>
-    <w:p>
-      <w:pPr>
-        <w:widowControl/>
-        <w:jc w:val="left"/>
-        <w:rPr>
-          <w:rFonts w:ascii="仿宋" w:eastAsia="仿宋" w:hAnsi="仿宋" w:cs="宋体"/>
-          <w:color w:val="000000"/>
-          <w:kern w:val="0"/>
-          <w:sz w:val="24"/>
-          <w14:ligatures w14:val="none"/>
-        </w:rPr>
-      </w:pPr>
-      <w:r>
-        <w:rPr>
-          <w:rFonts w:ascii="仿宋" w:eastAsia="仿宋" w:hAnsi="仿宋" w:cs="宋体"/>
-          <w:color w:val="000000"/>
-          <w:kern w:val="0"/>
-          <w:sz w:val="24"/>
-          <w14:ligatures w14:val="none"/>
-        </w:rPr>
-        <w:tab/>
-      </w:r>
-      <w:r>
-        <w:rPr>
-          <w:rFonts w:ascii="仿宋" w:eastAsia="仿宋" w:hAnsi="仿宋" w:cs="宋体" w:hint="eastAsia"/>
-          <w:color w:val="000000"/>
-          <w:kern w:val="0"/>
-          <w:sz w:val="24"/>
-          <w14:ligatures w14:val="none"/>
-        </w:rPr>
-        <w:t>注意你的数据集</w:t>
-      </w:r>
-      <w:r>
-        <w:rPr>
-          <w:rFonts w:ascii="仿宋" w:eastAsia="仿宋" w:hAnsi="仿宋" w:cs="宋体"/>
-          <w:color w:val="000000"/>
-          <w:kern w:val="0"/>
-          <w:sz w:val="24"/>
-          <w14:ligatures w14:val="none"/>
-        </w:rPr>
-        <w:t>K-</w:t>
-      </w:r>
-      <w:proofErr w:type="spellStart"/>
-      <w:r>
-        <w:rPr>
-          <w:rFonts w:ascii="仿宋" w:eastAsia="仿宋" w:hAnsi="仿宋" w:cs="宋体"/>
-          <w:color w:val="000000"/>
-          <w:kern w:val="0"/>
-          <w:sz w:val="24"/>
-          <w14:ligatures w14:val="none"/>
-        </w:rPr>
-        <w:t>Flods</w:t>
-      </w:r>
-      <w:proofErr w:type="spellEnd"/>
-      <w:r>
-        <w:rPr>
-          <w:rFonts w:ascii="仿宋" w:eastAsia="仿宋" w:hAnsi="仿宋" w:cs="宋体"/>
-          <w:color w:val="000000"/>
-          <w:kern w:val="0"/>
-          <w:sz w:val="24"/>
-          <w14:ligatures w14:val="none"/>
-        </w:rPr>
-        <w:t>,</w:t>
-      </w:r>
-      <w:r>
-        <w:rPr>
-          <w:rFonts w:ascii="仿宋" w:eastAsia="仿宋" w:hAnsi="仿宋" w:cs="宋体" w:hint="eastAsia"/>
-          <w:color w:val="000000"/>
-          <w:kern w:val="0"/>
-          <w:sz w:val="24"/>
-          <w14:ligatures w14:val="none"/>
-        </w:rPr>
-        <w:t>进行训练</w:t>
-      </w:r>
-    </w:p>
-    <w:p>
-      <w:pPr>
-        <w:widowControl/>
-        <w:jc w:val="left"/>
-        <w:rPr>
-          <w:rFonts w:ascii="仿宋" w:eastAsia="仿宋" w:hAnsi="仿宋" w:cs="宋体"/>
-          <w:color w:val="000000"/>
-          <w:kern w:val="0"/>
-          <w:sz w:val="24"/>
-          <w14:ligatures w14:val="none"/>
-        </w:rPr>
-      </w:pPr>
-      <w:r>
-        <w:rPr>
-          <w:rFonts w:ascii="仿宋" w:eastAsia="仿宋" w:hAnsi="仿宋" w:cs="宋体"/>
-          <w:color w:val="000000"/>
-          <w:kern w:val="0"/>
-          <w:sz w:val="24"/>
-          <w14:ligatures w14:val="none"/>
-        </w:rPr>
-        <w:tab/>
-      </w:r>
-      <w:r>
-        <w:rPr>
-          <w:rFonts w:ascii="仿宋" w:eastAsia="仿宋" w:hAnsi="仿宋" w:cs="宋体" w:hint="eastAsia"/>
-          <w:color w:val="000000"/>
-          <w:kern w:val="0"/>
-          <w:sz w:val="24"/>
-          <w14:ligatures w14:val="none"/>
-        </w:rPr>
-        <w:t>8:2分割的方式去验证你模型的有效性</w:t>
-      </w:r>
-    </w:p>
-    <w:p>
-      <w:pPr>
-        <w:widowControl/>
-        <w:jc w:val="left"/>
-        <w:rPr>
-          <w:rFonts w:ascii="仿宋" w:eastAsia="仿宋" w:hAnsi="仿宋" w:cs="宋体" w:hint="eastAsia"/>
-          <w:color w:val="000000"/>
-          <w:kern w:val="0"/>
-          <w:sz w:val="24"/>
-          <w14:ligatures w14:val="none"/>
-        </w:rPr>
-      </w:pPr>
-    </w:p>
-    <w:p>
-      <w:pPr>
-        <w:widowControl/>
-        <w:jc w:val="left"/>
-        <w:rPr>
-          <w:rFonts w:ascii="仿宋" w:eastAsia="仿宋" w:hAnsi="仿宋" w:cs="宋体"/>
-          <w:color w:val="000000"/>
-          <w:kern w:val="0"/>
-          <w:sz w:val="24"/>
-          <w14:ligatures w14:val="none"/>
-        </w:rPr>
-      </w:pPr>
-      <w:r>
-        <w:rPr>
-          <w:rFonts w:ascii="仿宋" w:eastAsia="仿宋" w:hAnsi="仿宋" w:cs="宋体"/>
-          <w:color w:val="000000"/>
-          <w:kern w:val="0"/>
-          <w:sz w:val="24"/>
-          <w14:ligatures w14:val="none"/>
-        </w:rPr>
-        <w:tab/>
-      </w:r>
-      <w:proofErr w:type="spellStart"/>
-      <w:r>
-        <w:rPr>
-          <w:rFonts w:ascii="仿宋" w:eastAsia="仿宋" w:hAnsi="仿宋" w:cs="宋体" w:hint="eastAsia"/>
-          <w:color w:val="000000"/>
-          <w:kern w:val="0"/>
-          <w:sz w:val="24"/>
-          <w14:ligatures w14:val="none"/>
-        </w:rPr>
-        <w:t>XgBoost</w:t>
-      </w:r>
-      <w:proofErr w:type="spellEnd"/>
-      <w:r>
-        <w:rPr>
-          <w:rFonts w:ascii="仿宋" w:eastAsia="仿宋" w:hAnsi="仿宋" w:cs="宋体" w:hint="eastAsia"/>
-          <w:color w:val="000000"/>
-          <w:kern w:val="0"/>
-          <w:sz w:val="24"/>
-          <w14:ligatures w14:val="none"/>
-        </w:rPr>
-        <w:t>模型就爸爸了在这里</w:t>
-      </w:r>
-      <w:r>
-        <w:rPr>
-          <w:rFonts w:ascii="仿宋" w:eastAsia="仿宋" w:hAnsi="仿宋" w:cs="宋体" w:hint="eastAsia"/>
-          <w:color w:val="000000"/>
-          <w:kern w:val="0"/>
-          <w:sz w:val="24"/>
-          <w14:ligatures w14:val="none"/>
-        </w:rPr>
-        <w:t>，SVM，线性拟合</w:t>
-      </w:r>
-      <w:r>
-        <w:rPr>
-          <w:rFonts w:ascii="仿宋" w:eastAsia="仿宋" w:hAnsi="仿宋" w:cs="宋体" w:hint="eastAsia"/>
-          <w:color w:val="000000"/>
-          <w:kern w:val="0"/>
-          <w:sz w:val="24"/>
-          <w14:ligatures w14:val="none"/>
-        </w:rPr>
-        <w:t>，</w:t>
-      </w:r>
-    </w:p>
-    <w:p>
-      <w:pPr>
-        <w:widowControl/>
-        <w:jc w:val="left"/>
-        <w:rPr>
-          <w:rFonts w:ascii="仿宋" w:eastAsia="仿宋" w:hAnsi="仿宋" w:cs="宋体"/>
-          <w:color w:val="000000"/>
-          <w:kern w:val="0"/>
-          <w:sz w:val="24"/>
-          <w14:ligatures w14:val="none"/>
-        </w:rPr>
-      </w:pPr>
-      <w:r>
-        <w:rPr>
-          <w:rFonts w:ascii="仿宋" w:eastAsia="仿宋" w:hAnsi="仿宋" w:cs="宋体"/>
-          <w:color w:val="000000"/>
-          <w:kern w:val="0"/>
-          <w:sz w:val="24"/>
-          <w14:ligatures w14:val="none"/>
-        </w:rPr>
-        <w:tab/>
-      </w:r>
-      <w:r>
-        <w:rPr>
-          <w:rFonts w:ascii="仿宋" w:eastAsia="仿宋" w:hAnsi="仿宋" w:cs="宋体" w:hint="eastAsia"/>
-          <w:color w:val="000000"/>
-          <w:kern w:val="0"/>
-          <w:sz w:val="24"/>
-          <w14:ligatures w14:val="none"/>
-        </w:rPr>
-        <w:t>如果采用其他模型，可以采用多模型投票的方式</w:t>
-      </w:r>
-    </w:p>
-    <w:p>
-      <w:pPr>
-        <w:widowControl/>
-        <w:jc w:val="left"/>
-        <w:rPr>
-          <w:rFonts w:ascii="仿宋" w:eastAsia="仿宋" w:hAnsi="仿宋" w:cs="宋体" w:hint="eastAsia"/>
-          <w:color w:val="000000"/>
-          <w:kern w:val="0"/>
-          <w:sz w:val="24"/>
-          <w14:ligatures w14:val="none"/>
-        </w:rPr>
-      </w:pPr>
-    </w:p>
-    <w:p>
-      <w:pPr>
-        <w:widowControl/>
-        <w:jc w:val="left"/>
-        <w:rPr>
-          <w:rFonts w:ascii="仿宋" w:eastAsia="仿宋" w:hAnsi="仿宋" w:cs="宋体" w:hint="eastAsia"/>
-          <w:color w:val="000000"/>
-          <w:kern w:val="0"/>
-          <w:sz w:val="24"/>
-          <w14:ligatures w14:val="none"/>
-        </w:rPr>
-      </w:pPr>
-      <w:r>
-        <w:rPr>
-          <w:rFonts w:ascii="仿宋" w:eastAsia="仿宋" w:hAnsi="仿宋" w:cs="宋体"/>
-          <w:color w:val="000000"/>
-          <w:kern w:val="0"/>
-          <w:sz w:val="24"/>
-          <w14:ligatures w14:val="none"/>
-        </w:rPr>
-        <w:tab/>
-      </w:r>
-      <w:r>
-        <w:rPr>
-          <w:rFonts w:ascii="仿宋" w:eastAsia="仿宋" w:hAnsi="仿宋" w:cs="宋体" w:hint="eastAsia"/>
-          <w:color w:val="000000"/>
-          <w:kern w:val="0"/>
-          <w:sz w:val="24"/>
-          <w14:ligatures w14:val="none"/>
-        </w:rPr>
-        <w:t>结合第二问，在第三问中，你可以把你最终的问题处理成为拟合洪水概率的问题，也可以增加一个小节按照高中低三种方式来进行处理</w:t>
-      </w:r>
-    </w:p>
-    <w:p>
-      <w:pPr>
-        <w:widowControl/>
-        <w:jc w:val="left"/>
-        <w:rPr>
-          <w:rFonts w:ascii="宋体" w:eastAsia="宋体" w:hAnsi="宋体" w:cs="宋体"/>
-          <w:kern w:val="0"/>
-          <w:sz w:val="24"/>
-          <w14:ligatures w14:val="none"/>
-        </w:rPr>
-      </w:pPr>
-    </w:p>
-    <w:p>
-      <w:pPr>
-        <w:widowControl/>
-        <w:jc w:val="left"/>
-        <w:rPr>
-          <w:rFonts w:ascii="宋体" w:eastAsia="宋体" w:hAnsi="宋体" w:cs="宋体"/>
-          <w:kern w:val="0"/>
-          <w:sz w:val="24"/>
-          <w14:ligatures w14:val="none"/>
-        </w:rPr>
-      </w:pPr>
-      <w:r>
-        <w:rPr>
-          <w:rFonts w:ascii="仿宋" w:eastAsia="仿宋" w:hAnsi="仿宋" w:cs="宋体" w:hint="eastAsia"/>
-          <w:b/>
-          <w:bCs/>
-          <w:color w:val="000000"/>
-          <w:kern w:val="0"/>
-          <w:sz w:val="24"/>
-          <w14:ligatures w14:val="none"/>
-        </w:rPr>
-        <w:t xml:space="preserve">问题 </w:t>
-      </w:r>
-      <w:r>
+        <w:t xml:space="preserve">test.csv </w:t>
+      </w:r>
+      <w:r>
+        <w:rPr>
+          <w:rFonts w:ascii="仿宋" w:eastAsia="仿宋" w:hAnsi="仿宋" w:cs="宋体" w:hint="eastAsia"/>
+          <w:color w:val="000000"/>
+          <w:kern w:val="0"/>
+          <w:sz w:val="24"/>
+          <w14:ligatures w14:val="none"/>
+        </w:rPr>
+        <w:t xml:space="preserve">中 </w:t>
+      </w:r>
+    </w:p>
+    <w:p>
+      <w:pPr>
+        <w:widowControl/>
+        <w:jc w:val="left"/>
         <w:rPr>
           <w:rFonts w:ascii="Times New Roman" w:eastAsia="宋体" w:hAnsi="Times New Roman" w:cs="Times New Roman"/>
-          <w:b/>
-          <w:bCs/>
-          <w:color w:val="000000"/>
-          <w:kern w:val="0"/>
-          <w:sz w:val="24"/>
-          <w14:ligatures w14:val="none"/>
-        </w:rPr>
-        <w:t xml:space="preserve">4. </w:t>
-      </w:r>
-      <w:r>
-        <w:rPr>
-          <w:rFonts w:ascii="仿宋" w:eastAsia="仿宋" w:hAnsi="仿宋" w:cs="宋体" w:hint="eastAsia"/>
-          <w:color w:val="000000"/>
-          <w:kern w:val="0"/>
-          <w:sz w:val="24"/>
-          <w14:ligatures w14:val="none"/>
-        </w:rPr>
-        <w:t xml:space="preserve">基于问题 </w:t>
-      </w:r>
-      <w:r>
-        <w:rPr>
-          <w:rFonts w:ascii="Times New Roman" w:eastAsia="宋体" w:hAnsi="Times New Roman" w:cs="Times New Roman"/>
-          <w:color w:val="000000"/>
-          <w:kern w:val="0"/>
-          <w:sz w:val="24"/>
-          <w14:ligatures w14:val="none"/>
-        </w:rPr>
-        <w:t xml:space="preserve">2 </w:t>
-      </w:r>
-      <w:r>
-        <w:rPr>
-          <w:rFonts w:ascii="仿宋" w:eastAsia="仿宋" w:hAnsi="仿宋" w:cs="宋体" w:hint="eastAsia"/>
-          <w:color w:val="000000"/>
-          <w:kern w:val="0"/>
-          <w:sz w:val="24"/>
-          <w14:ligatures w14:val="none"/>
-        </w:rPr>
-        <w:t xml:space="preserve">中建立的洪水发生概率的预测模型，预测附件 </w:t>
-      </w:r>
-      <w:r>
-        <w:rPr>
-          <w:rFonts w:ascii="Times New Roman" w:eastAsia="宋体" w:hAnsi="Times New Roman" w:cs="Times New Roman"/>
-          <w:color w:val="000000"/>
-          <w:kern w:val="0"/>
-          <w:sz w:val="24"/>
-          <w14:ligatures w14:val="none"/>
-        </w:rPr>
-        <w:t xml:space="preserve">test.csv </w:t>
-      </w:r>
-      <w:r>
-        <w:rPr>
-          <w:rFonts w:ascii="仿宋" w:eastAsia="仿宋" w:hAnsi="仿宋" w:cs="宋体" w:hint="eastAsia"/>
-          <w:color w:val="000000"/>
-          <w:kern w:val="0"/>
-          <w:sz w:val="24"/>
-          <w14:ligatures w14:val="none"/>
-        </w:rPr>
-        <w:t xml:space="preserve">中 </w:t>
-      </w:r>
-    </w:p>
-    <w:p>
-      <w:pPr>
-        <w:widowControl/>
-        <w:jc w:val="left"/>
-        <w:rPr>
-          <w:rFonts w:ascii="Times New Roman" w:eastAsia="宋体" w:hAnsi="Times New Roman" w:cs="Times New Roman"/>
-          <w:color w:val="000000"/>
-          <w:kern w:val="0"/>
-          <w:sz w:val="24"/>
-          <w14:ligatures w14:val="none"/>
-        </w:rPr>
-      </w:pPr>
-      <w:r>
-        <w:rPr>
-          <w:rFonts w:ascii="仿宋" w:eastAsia="仿宋" w:hAnsi="仿宋" w:cs="宋体" w:hint="eastAsia"/>
-          <w:color w:val="000000"/>
-          <w:kern w:val="0"/>
-          <w:sz w:val="24"/>
-          <w14:ligatures w14:val="none"/>
-        </w:rPr>
-        <w:lastRenderedPageBreak/>
+          <w:color w:val="000000"/>
+          <w:kern w:val="0"/>
+          <w:sz w:val="24"/>
+          <w14:ligatures w14:val="none"/>
+        </w:rPr>
+      </w:pPr>
+      <w:r>
+        <w:rPr>
+          <w:rFonts w:ascii="仿宋" w:eastAsia="仿宋" w:hAnsi="仿宋" w:cs="宋体" w:hint="eastAsia"/>
+          <w:color w:val="000000"/>
+          <w:kern w:val="0"/>
+          <w:sz w:val="24"/>
+          <w14:ligatures w14:val="none"/>
+        </w:rPr>
         <w:t xml:space="preserve">所有事件发生洪水的概率，并将预测结果填入附件 </w:t>
       </w:r>
       <w:r>
